--- a/resource/nina-resume-UK.docx
+++ b/resource/nina-resume-UK.docx
@@ -39,6 +39,14 @@
           <w:szCs w:val="21"/>
         </w:rPr>
         <w:t>No.24, Jalan SS19/5F 47500, Subang Jaya Selangor</w:t>
+      </w:r>
+      <w:r>
+        <w:rPr>
+          <w:rFonts w:cstheme="minorHAnsi"/>
+          <w:sz w:val="21"/>
+          <w:szCs w:val="21"/>
+        </w:rPr>
+        <w:t>, Malaysia</w:t>
       </w:r>
     </w:p>
     <w:p>
@@ -200,7 +208,7 @@
           <w:sz w:val="21"/>
           <w:szCs w:val="21"/>
         </w:rPr>
-        <w:t>student</w:t>
+        <w:t>person</w:t>
       </w:r>
       <w:r>
         <w:rPr>
@@ -524,7 +532,7 @@
           <w:sz w:val="21"/>
           <w:szCs w:val="21"/>
         </w:rPr>
-        <w:t xml:space="preserve">Expected Grade: </w:t>
+        <w:t xml:space="preserve">Grade: </w:t>
       </w:r>
       <w:r>
         <w:rPr>
@@ -1080,13 +1088,23 @@
         </w:rPr>
         <w:t>(</w:t>
       </w:r>
-      <w:r>
-        <w:rPr>
-          <w:rFonts w:cstheme="minorHAnsi"/>
-          <w:sz w:val="21"/>
-          <w:szCs w:val="21"/>
-        </w:rPr>
-        <w:t xml:space="preserve">using </w:t>
+      <w:proofErr w:type="gramStart"/>
+      <w:r>
+        <w:rPr>
+          <w:rFonts w:cstheme="minorHAnsi"/>
+          <w:sz w:val="21"/>
+          <w:szCs w:val="21"/>
+        </w:rPr>
+        <w:t>using</w:t>
+      </w:r>
+      <w:proofErr w:type="gramEnd"/>
+      <w:r>
+        <w:rPr>
+          <w:rFonts w:cstheme="minorHAnsi"/>
+          <w:sz w:val="21"/>
+          <w:szCs w:val="21"/>
+        </w:rPr>
+        <w:t xml:space="preserve"> </w:t>
       </w:r>
       <w:r>
         <w:rPr>
@@ -1364,7 +1382,7 @@
         <w:jc w:val="both"/>
         <w:rPr>
           <w:rFonts w:cstheme="minorHAnsi"/>
-          <w:b/>
+          <w:i/>
           <w:sz w:val="21"/>
           <w:szCs w:val="21"/>
           <w:u w:val="single"/>
@@ -1569,6 +1587,7 @@
         </w:rPr>
         <w:t>Web Application Development (</w:t>
       </w:r>
+      <w:proofErr w:type="spellStart"/>
       <w:r>
         <w:rPr>
           <w:rFonts w:cstheme="minorHAnsi"/>
@@ -1578,6 +1597,7 @@
         </w:rPr>
         <w:t>Javascript</w:t>
       </w:r>
+      <w:proofErr w:type="spellEnd"/>
       <w:r>
         <w:rPr>
           <w:rFonts w:cstheme="minorHAnsi"/>
@@ -2592,27 +2612,7 @@
           <w:szCs w:val="21"/>
           <w:u w:val="single"/>
         </w:rPr>
-        <w:t xml:space="preserve">JUNIOR </w:t>
-      </w:r>
-      <w:r>
-        <w:rPr>
-          <w:rFonts w:cstheme="minorHAnsi"/>
-          <w:b/>
-          <w:sz w:val="21"/>
-          <w:szCs w:val="21"/>
-          <w:u w:val="single"/>
-        </w:rPr>
-        <w:t>FRONTEND</w:t>
-      </w:r>
-      <w:r>
-        <w:rPr>
-          <w:rFonts w:cstheme="minorHAnsi"/>
-          <w:b/>
-          <w:sz w:val="21"/>
-          <w:szCs w:val="21"/>
-          <w:u w:val="single"/>
-        </w:rPr>
-        <w:t xml:space="preserve"> DEVELOPER</w:t>
+        <w:t>JUNIOR FRONTEND DEVELOPER</w:t>
       </w:r>
       <w:r>
         <w:rPr>
@@ -2750,19 +2750,7 @@
         <w:rPr>
           <w:rFonts w:cstheme="minorHAnsi"/>
         </w:rPr>
-        <w:t>junior position following my Masters completion</w:t>
-      </w:r>
-      <w:r>
-        <w:rPr>
-          <w:rFonts w:cstheme="minorHAnsi"/>
-        </w:rPr>
-        <w:t xml:space="preserve">. </w:t>
-      </w:r>
-      <w:r>
-        <w:rPr>
-          <w:rFonts w:cstheme="minorHAnsi"/>
-        </w:rPr>
-        <w:t>Responsibilities include:</w:t>
+        <w:t>junior position following my Masters completion. Responsibilities include:</w:t>
       </w:r>
     </w:p>
     <w:p>
@@ -2842,13 +2830,7 @@
         <w:rPr>
           <w:rFonts w:cstheme="minorHAnsi"/>
         </w:rPr>
-        <w:t xml:space="preserve"> single codebase (</w:t>
-      </w:r>
-      <w:r>
-        <w:rPr>
-          <w:rFonts w:cstheme="minorHAnsi"/>
-        </w:rPr>
-        <w:t xml:space="preserve">Example applications worked on include </w:t>
+        <w:t xml:space="preserve"> single codebase (Example applications worked on include </w:t>
       </w:r>
       <w:r>
         <w:rPr>
@@ -2901,6 +2883,7 @@
         </w:rPr>
         <w:t xml:space="preserve">Report issues found in </w:t>
       </w:r>
+      <w:proofErr w:type="spellStart"/>
       <w:r>
         <w:rPr>
           <w:rFonts w:cstheme="minorHAnsi"/>
@@ -2909,6 +2892,7 @@
         </w:rPr>
         <w:t>YouTrack</w:t>
       </w:r>
+      <w:proofErr w:type="spellEnd"/>
       <w:r>
         <w:rPr>
           <w:rFonts w:cstheme="minorHAnsi"/>
@@ -2934,31 +2918,7 @@
         <w:rPr>
           <w:rFonts w:cstheme="minorHAnsi"/>
         </w:rPr>
-        <w:t>Commi</w:t>
-      </w:r>
-      <w:r>
-        <w:rPr>
-          <w:rFonts w:cstheme="minorHAnsi"/>
-        </w:rPr>
-        <w:t>t</w:t>
-      </w:r>
-      <w:r>
-        <w:rPr>
-          <w:rFonts w:cstheme="minorHAnsi"/>
-        </w:rPr>
-        <w:t xml:space="preserve"> code</w:t>
-      </w:r>
-      <w:r>
-        <w:rPr>
-          <w:rFonts w:cstheme="minorHAnsi"/>
-        </w:rPr>
-        <w:t xml:space="preserve"> changes</w:t>
-      </w:r>
-      <w:r>
-        <w:rPr>
-          <w:rFonts w:cstheme="minorHAnsi"/>
-        </w:rPr>
-        <w:t xml:space="preserve"> to </w:t>
+        <w:t xml:space="preserve">Commit code changes to </w:t>
       </w:r>
       <w:r>
         <w:rPr>
@@ -2974,13 +2934,23 @@
         </w:rPr>
         <w:t xml:space="preserve"> via </w:t>
       </w:r>
+      <w:proofErr w:type="spellStart"/>
       <w:r>
         <w:rPr>
           <w:rFonts w:cstheme="minorHAnsi"/>
           <w:b/>
           <w:bCs/>
         </w:rPr>
-        <w:t>Sourcetree (Git GUI)</w:t>
+        <w:t>Sourcetree</w:t>
+      </w:r>
+      <w:proofErr w:type="spellEnd"/>
+      <w:r>
+        <w:rPr>
+          <w:rFonts w:cstheme="minorHAnsi"/>
+          <w:b/>
+          <w:bCs/>
+        </w:rPr>
+        <w:t xml:space="preserve"> (Git GUI)</w:t>
       </w:r>
     </w:p>
     <w:p>
@@ -3516,7 +3486,21 @@
         <w:rPr>
           <w:rFonts w:cstheme="minorHAnsi"/>
         </w:rPr>
-        <w:t xml:space="preserve"> (e.g: </w:t>
+        <w:t xml:space="preserve"> (</w:t>
+      </w:r>
+      <w:proofErr w:type="spellStart"/>
+      <w:r>
+        <w:rPr>
+          <w:rFonts w:cstheme="minorHAnsi"/>
+        </w:rPr>
+        <w:t>e.g</w:t>
+      </w:r>
+      <w:proofErr w:type="spellEnd"/>
+      <w:r>
+        <w:rPr>
+          <w:rFonts w:cstheme="minorHAnsi"/>
+        </w:rPr>
+        <w:t xml:space="preserve">: </w:t>
       </w:r>
       <w:r>
         <w:rPr>
@@ -3571,6 +3555,7 @@
         </w:rPr>
         <w:t xml:space="preserve">, and </w:t>
       </w:r>
+      <w:proofErr w:type="spellStart"/>
       <w:r>
         <w:rPr>
           <w:rFonts w:cstheme="minorHAnsi"/>
@@ -3579,6 +3564,7 @@
         </w:rPr>
         <w:t>Vicsys</w:t>
       </w:r>
+      <w:proofErr w:type="spellEnd"/>
     </w:p>
     <w:p>
       <w:pPr>
@@ -3666,7 +3652,25 @@
           <w:sz w:val="21"/>
           <w:szCs w:val="21"/>
         </w:rPr>
-        <w:t>Increase my confidence in speaking (e.g: lead a meeting when IT Manager is not present).</w:t>
+        <w:t>Increase my confidence in speaking (</w:t>
+      </w:r>
+      <w:proofErr w:type="spellStart"/>
+      <w:r>
+        <w:rPr>
+          <w:rFonts w:cstheme="minorHAnsi"/>
+          <w:sz w:val="21"/>
+          <w:szCs w:val="21"/>
+        </w:rPr>
+        <w:t>e.g</w:t>
+      </w:r>
+      <w:proofErr w:type="spellEnd"/>
+      <w:r>
+        <w:rPr>
+          <w:rFonts w:cstheme="minorHAnsi"/>
+          <w:sz w:val="21"/>
+          <w:szCs w:val="21"/>
+        </w:rPr>
+        <w:t>: lead a meeting when IT Manager is not present).</w:t>
       </w:r>
     </w:p>
     <w:p>
@@ -4616,7 +4620,25 @@
           <w:color w:val="000000"/>
           <w:lang w:val="en-GB" w:eastAsia="en-GB"/>
         </w:rPr>
-        <w:t>1850 Sheepbridge Lane</w:t>
+        <w:t xml:space="preserve">1850 </w:t>
+      </w:r>
+      <w:proofErr w:type="spellStart"/>
+      <w:r>
+        <w:rPr>
+          <w:rFonts w:ascii="Arial" w:eastAsia="Times New Roman" w:hAnsi="Arial" w:cs="Arial"/>
+          <w:color w:val="000000"/>
+          <w:lang w:val="en-GB" w:eastAsia="en-GB"/>
+        </w:rPr>
+        <w:t>Sheepbridge</w:t>
+      </w:r>
+      <w:proofErr w:type="spellEnd"/>
+      <w:r>
+        <w:rPr>
+          <w:rFonts w:ascii="Arial" w:eastAsia="Times New Roman" w:hAnsi="Arial" w:cs="Arial"/>
+          <w:color w:val="000000"/>
+          <w:lang w:val="en-GB" w:eastAsia="en-GB"/>
+        </w:rPr>
+        <w:t xml:space="preserve"> Lane</w:t>
       </w:r>
     </w:p>
     <w:p>

--- a/resource/nina-resume-UK.docx
+++ b/resource/nina-resume-UK.docx
@@ -39,14 +39,6 @@
           <w:szCs w:val="21"/>
         </w:rPr>
         <w:t>No.24, Jalan SS19/5F 47500, Subang Jaya Selangor</w:t>
-      </w:r>
-      <w:r>
-        <w:rPr>
-          <w:rFonts w:cstheme="minorHAnsi"/>
-          <w:sz w:val="21"/>
-          <w:szCs w:val="21"/>
-        </w:rPr>
-        <w:t>, Malaysia</w:t>
       </w:r>
     </w:p>
     <w:p>
@@ -114,6 +106,53 @@
         <w:jc w:val="center"/>
         <w:rPr>
           <w:rFonts w:cstheme="minorHAnsi"/>
+          <w:bCs/>
+          <w:iCs/>
+          <w:sz w:val="21"/>
+          <w:szCs w:val="21"/>
+        </w:rPr>
+      </w:pPr>
+      <w:r>
+        <w:rPr>
+          <w:rFonts w:cstheme="minorHAnsi"/>
+          <w:bCs/>
+          <w:iCs/>
+          <w:sz w:val="21"/>
+          <w:szCs w:val="21"/>
+        </w:rPr>
+        <w:t xml:space="preserve">Website: </w:t>
+      </w:r>
+      <w:hyperlink r:id="rId9" w:history="1">
+        <w:r>
+          <w:rPr>
+            <w:rStyle w:val="Hyperlink"/>
+            <w:rFonts w:cstheme="minorHAnsi"/>
+            <w:bCs/>
+            <w:iCs/>
+            <w:sz w:val="21"/>
+            <w:szCs w:val="21"/>
+            <w:u w:val="none"/>
+          </w:rPr>
+          <w:t>https://ninafauziashari.github.io/</w:t>
+        </w:r>
+      </w:hyperlink>
+      <w:r>
+        <w:rPr>
+          <w:rFonts w:cstheme="minorHAnsi"/>
+          <w:bCs/>
+          <w:iCs/>
+          <w:sz w:val="21"/>
+          <w:szCs w:val="21"/>
+        </w:rPr>
+        <w:t xml:space="preserve"> (purely written in React.js)</w:t>
+      </w:r>
+    </w:p>
+    <w:p>
+      <w:pPr>
+        <w:spacing w:line="240" w:lineRule="auto"/>
+        <w:jc w:val="center"/>
+        <w:rPr>
+          <w:rFonts w:cstheme="minorHAnsi"/>
           <w:sz w:val="21"/>
           <w:szCs w:val="21"/>
         </w:rPr>
@@ -126,7 +165,7 @@
         </w:rPr>
         <w:t xml:space="preserve">LinkedIn: </w:t>
       </w:r>
-      <w:hyperlink r:id="rId9" w:history="1">
+      <w:hyperlink r:id="rId10" w:history="1">
         <w:r>
           <w:rPr>
             <w:rStyle w:val="Hyperlink"/>
@@ -138,16 +177,6 @@
           <w:t>https://www.linkedin.com/in/nurul-ahmad-fauzi-74004b134/</w:t>
         </w:r>
       </w:hyperlink>
-      <w:r>
-        <w:rPr>
-          <w:rStyle w:val="Hyperlink"/>
-          <w:color w:val="auto"/>
-          <w:sz w:val="21"/>
-          <w:szCs w:val="21"/>
-          <w:u w:val="none"/>
-        </w:rPr>
-        <w:t xml:space="preserve"> </w:t>
-      </w:r>
     </w:p>
     <w:p>
       <w:pPr>
@@ -312,7 +341,39 @@
           <w:sz w:val="21"/>
           <w:szCs w:val="21"/>
         </w:rPr>
-        <w:t>A self-taught Full Stack Web Developer and possesses</w:t>
+        <w:t>A</w:t>
+      </w:r>
+      <w:r>
+        <w:rPr>
+          <w:rFonts w:cstheme="minorHAnsi"/>
+          <w:sz w:val="21"/>
+          <w:szCs w:val="21"/>
+        </w:rPr>
+        <w:t>n experienced software tester</w:t>
+      </w:r>
+      <w:r>
+        <w:rPr>
+          <w:rFonts w:cstheme="minorHAnsi"/>
+          <w:sz w:val="21"/>
+          <w:szCs w:val="21"/>
+        </w:rPr>
+        <w:t xml:space="preserve"> and a current software developer</w:t>
+      </w:r>
+      <w:r>
+        <w:rPr>
+          <w:rFonts w:cstheme="minorHAnsi"/>
+          <w:sz w:val="21"/>
+          <w:szCs w:val="21"/>
+        </w:rPr>
+        <w:t xml:space="preserve"> who</w:t>
+      </w:r>
+      <w:r>
+        <w:rPr>
+          <w:rFonts w:cstheme="minorHAnsi"/>
+          <w:sz w:val="21"/>
+          <w:szCs w:val="21"/>
+        </w:rPr>
+        <w:t xml:space="preserve"> possesses</w:t>
       </w:r>
       <w:r>
         <w:rPr>
@@ -440,6 +501,1030 @@
         <w:jc w:val="both"/>
         <w:rPr>
           <w:rFonts w:cstheme="minorHAnsi"/>
+          <w:b/>
+          <w:sz w:val="24"/>
+          <w:szCs w:val="24"/>
+        </w:rPr>
+      </w:pPr>
+      <w:r>
+        <w:rPr>
+          <w:rFonts w:cstheme="minorHAnsi"/>
+          <w:b/>
+          <w:sz w:val="24"/>
+          <w:szCs w:val="24"/>
+        </w:rPr>
+        <w:t>WORK EXPERIENCE</w:t>
+      </w:r>
+      <w:r>
+        <w:rPr>
+          <w:rFonts w:cstheme="minorHAnsi"/>
+          <w:b/>
+          <w:sz w:val="24"/>
+          <w:szCs w:val="24"/>
+        </w:rPr>
+        <w:t>S</w:t>
+      </w:r>
+    </w:p>
+    <w:p>
+      <w:pPr>
+        <w:jc w:val="both"/>
+        <w:rPr>
+          <w:rFonts w:cstheme="minorHAnsi"/>
+          <w:i/>
+          <w:sz w:val="21"/>
+          <w:szCs w:val="21"/>
+          <w:u w:val="single"/>
+        </w:rPr>
+      </w:pPr>
+      <w:r>
+        <w:rPr>
+          <w:rFonts w:cstheme="minorHAnsi"/>
+          <w:b/>
+          <w:sz w:val="21"/>
+          <w:szCs w:val="21"/>
+          <w:u w:val="single"/>
+        </w:rPr>
+        <w:t>JUNIOR F</w:t>
+      </w:r>
+      <w:r>
+        <w:rPr>
+          <w:rFonts w:cstheme="minorHAnsi"/>
+          <w:b/>
+          <w:sz w:val="21"/>
+          <w:szCs w:val="21"/>
+          <w:u w:val="single"/>
+        </w:rPr>
+        <w:t>ULLSTACK</w:t>
+      </w:r>
+      <w:r>
+        <w:rPr>
+          <w:rFonts w:cstheme="minorHAnsi"/>
+          <w:b/>
+          <w:sz w:val="21"/>
+          <w:szCs w:val="21"/>
+          <w:u w:val="single"/>
+        </w:rPr>
+        <w:t xml:space="preserve"> DEVELOPER</w:t>
+      </w:r>
+      <w:r>
+        <w:rPr>
+          <w:rFonts w:cstheme="minorHAnsi"/>
+          <w:b/>
+          <w:sz w:val="21"/>
+          <w:szCs w:val="21"/>
+          <w:u w:val="single"/>
+        </w:rPr>
+        <w:t xml:space="preserve"> FOR </w:t>
+      </w:r>
+      <w:r>
+        <w:rPr>
+          <w:rFonts w:cstheme="minorHAnsi"/>
+          <w:b/>
+          <w:sz w:val="21"/>
+          <w:szCs w:val="21"/>
+          <w:u w:val="single"/>
+        </w:rPr>
+        <w:t xml:space="preserve">ONCLOUD TECHNOLOGIES SDN BHD, MALAYSIA </w:t>
+      </w:r>
+      <w:r>
+        <w:rPr>
+          <w:rFonts w:cstheme="minorHAnsi"/>
+          <w:b/>
+          <w:sz w:val="21"/>
+          <w:szCs w:val="21"/>
+          <w:u w:val="single"/>
+        </w:rPr>
+        <w:t xml:space="preserve"> </w:t>
+      </w:r>
+      <w:r>
+        <w:rPr>
+          <w:rFonts w:cstheme="minorHAnsi"/>
+          <w:i/>
+          <w:sz w:val="21"/>
+          <w:szCs w:val="21"/>
+          <w:u w:val="single"/>
+        </w:rPr>
+        <w:t>(</w:t>
+      </w:r>
+      <w:r>
+        <w:rPr>
+          <w:rFonts w:cstheme="minorHAnsi"/>
+          <w:i/>
+          <w:sz w:val="21"/>
+          <w:szCs w:val="21"/>
+          <w:u w:val="single"/>
+        </w:rPr>
+        <w:t xml:space="preserve">March 2021 </w:t>
+      </w:r>
+      <w:r>
+        <w:rPr>
+          <w:rFonts w:cstheme="minorHAnsi"/>
+          <w:i/>
+          <w:sz w:val="21"/>
+          <w:szCs w:val="21"/>
+          <w:u w:val="single"/>
+        </w:rPr>
+        <w:t xml:space="preserve">- </w:t>
+      </w:r>
+      <w:r>
+        <w:rPr>
+          <w:rFonts w:cstheme="minorHAnsi"/>
+          <w:i/>
+          <w:sz w:val="21"/>
+          <w:szCs w:val="21"/>
+          <w:u w:val="single"/>
+        </w:rPr>
+        <w:t>Present</w:t>
+      </w:r>
+      <w:r>
+        <w:rPr>
+          <w:rFonts w:cstheme="minorHAnsi"/>
+          <w:i/>
+          <w:sz w:val="21"/>
+          <w:szCs w:val="21"/>
+          <w:u w:val="single"/>
+        </w:rPr>
+        <w:t>)</w:t>
+      </w:r>
+    </w:p>
+    <w:p>
+      <w:pPr>
+        <w:jc w:val="both"/>
+        <w:rPr>
+          <w:rFonts w:cstheme="minorHAnsi"/>
+        </w:rPr>
+      </w:pPr>
+      <w:r>
+        <w:rPr>
+          <w:rFonts w:cstheme="minorHAnsi"/>
+        </w:rPr>
+        <w:t>B</w:t>
+      </w:r>
+      <w:r>
+        <w:rPr>
+          <w:rFonts w:cstheme="minorHAnsi"/>
+        </w:rPr>
+        <w:t xml:space="preserve">ased in </w:t>
+      </w:r>
+      <w:r>
+        <w:rPr>
+          <w:rFonts w:cstheme="minorHAnsi"/>
+        </w:rPr>
+        <w:t>Damansara Height, Kuala Lumpur, this is a full-time junior position following my Masters completion. Company works in Agile environment. Responsibilities include:</w:t>
+      </w:r>
+    </w:p>
+    <w:p>
+      <w:pPr>
+        <w:pStyle w:val="ListParagraph"/>
+        <w:numPr>
+          <w:ilvl w:val="0"/>
+          <w:numId w:val="19"/>
+        </w:numPr>
+        <w:jc w:val="both"/>
+        <w:rPr>
+          <w:rFonts w:cstheme="minorHAnsi"/>
+        </w:rPr>
+      </w:pPr>
+      <w:r>
+        <w:rPr>
+          <w:rFonts w:cstheme="minorHAnsi"/>
+        </w:rPr>
+        <w:t xml:space="preserve">Debugging and enhance mobile application features using </w:t>
+      </w:r>
+      <w:r>
+        <w:rPr>
+          <w:rFonts w:cstheme="minorHAnsi"/>
+          <w:b/>
+          <w:bCs/>
+        </w:rPr>
+        <w:t>React Native</w:t>
+      </w:r>
+      <w:r>
+        <w:rPr>
+          <w:rFonts w:cstheme="minorHAnsi"/>
+        </w:rPr>
+        <w:t xml:space="preserve"> and </w:t>
+      </w:r>
+      <w:r>
+        <w:rPr>
+          <w:rFonts w:cstheme="minorHAnsi"/>
+          <w:b/>
+          <w:bCs/>
+        </w:rPr>
+        <w:t>Redux</w:t>
+      </w:r>
+      <w:r>
+        <w:rPr>
+          <w:rFonts w:cstheme="minorHAnsi"/>
+          <w:b/>
+          <w:bCs/>
+        </w:rPr>
+        <w:t xml:space="preserve"> </w:t>
+      </w:r>
+    </w:p>
+    <w:p>
+      <w:pPr>
+        <w:pStyle w:val="ListParagraph"/>
+        <w:numPr>
+          <w:ilvl w:val="0"/>
+          <w:numId w:val="19"/>
+        </w:numPr>
+        <w:jc w:val="both"/>
+        <w:rPr>
+          <w:rFonts w:cstheme="minorHAnsi"/>
+        </w:rPr>
+      </w:pPr>
+      <w:r>
+        <w:rPr>
+          <w:rFonts w:cstheme="minorHAnsi"/>
+        </w:rPr>
+        <w:t xml:space="preserve">Maintaining multiple applications running on single codebase (Example applications worked on include </w:t>
+      </w:r>
+      <w:r>
+        <w:rPr>
+          <w:rFonts w:cstheme="minorHAnsi"/>
+          <w:b/>
+          <w:bCs/>
+          <w:i/>
+          <w:iCs/>
+        </w:rPr>
+        <w:t>Yin Ker Lou</w:t>
+      </w:r>
+      <w:r>
+        <w:rPr>
+          <w:rFonts w:cstheme="minorHAnsi"/>
+        </w:rPr>
+        <w:t xml:space="preserve"> and </w:t>
+      </w:r>
+      <w:r>
+        <w:rPr>
+          <w:rFonts w:cstheme="minorHAnsi"/>
+          <w:b/>
+          <w:bCs/>
+          <w:i/>
+          <w:iCs/>
+        </w:rPr>
+        <w:t>Union Experience</w:t>
+      </w:r>
+      <w:r>
+        <w:rPr>
+          <w:rFonts w:cstheme="minorHAnsi"/>
+        </w:rPr>
+        <w:t>)</w:t>
+      </w:r>
+    </w:p>
+    <w:p>
+      <w:pPr>
+        <w:pStyle w:val="ListParagraph"/>
+        <w:numPr>
+          <w:ilvl w:val="0"/>
+          <w:numId w:val="19"/>
+        </w:numPr>
+        <w:jc w:val="both"/>
+        <w:rPr>
+          <w:rFonts w:cstheme="minorHAnsi"/>
+        </w:rPr>
+      </w:pPr>
+      <w:r>
+        <w:rPr>
+          <w:rFonts w:cstheme="minorHAnsi"/>
+        </w:rPr>
+        <w:t>Testing the mobile application.</w:t>
+      </w:r>
+    </w:p>
+    <w:p>
+      <w:pPr>
+        <w:pStyle w:val="ListParagraph"/>
+        <w:numPr>
+          <w:ilvl w:val="0"/>
+          <w:numId w:val="19"/>
+        </w:numPr>
+        <w:jc w:val="both"/>
+        <w:rPr>
+          <w:rFonts w:cstheme="minorHAnsi"/>
+        </w:rPr>
+      </w:pPr>
+      <w:r>
+        <w:rPr>
+          <w:rFonts w:cstheme="minorHAnsi"/>
+        </w:rPr>
+        <w:t xml:space="preserve">Report issues found in </w:t>
+      </w:r>
+      <w:proofErr w:type="spellStart"/>
+      <w:r>
+        <w:rPr>
+          <w:rFonts w:cstheme="minorHAnsi"/>
+          <w:b/>
+          <w:bCs/>
+        </w:rPr>
+        <w:t>YouTrack</w:t>
+      </w:r>
+      <w:proofErr w:type="spellEnd"/>
+      <w:r>
+        <w:rPr>
+          <w:rFonts w:cstheme="minorHAnsi"/>
+        </w:rPr>
+        <w:t xml:space="preserve"> in a systematic manner.  </w:t>
+      </w:r>
+    </w:p>
+    <w:p>
+      <w:pPr>
+        <w:pStyle w:val="ListParagraph"/>
+        <w:numPr>
+          <w:ilvl w:val="0"/>
+          <w:numId w:val="19"/>
+        </w:numPr>
+        <w:jc w:val="both"/>
+        <w:rPr>
+          <w:rFonts w:cstheme="minorHAnsi"/>
+          <w:b/>
+          <w:bCs/>
+        </w:rPr>
+      </w:pPr>
+      <w:r>
+        <w:rPr>
+          <w:rFonts w:cstheme="minorHAnsi"/>
+        </w:rPr>
+        <w:t xml:space="preserve">Commit code changes to </w:t>
+      </w:r>
+      <w:r>
+        <w:rPr>
+          <w:rFonts w:cstheme="minorHAnsi"/>
+          <w:b/>
+          <w:bCs/>
+        </w:rPr>
+        <w:t>Gitlab</w:t>
+      </w:r>
+      <w:r>
+        <w:rPr>
+          <w:rFonts w:cstheme="minorHAnsi"/>
+        </w:rPr>
+        <w:t xml:space="preserve"> via </w:t>
+      </w:r>
+      <w:proofErr w:type="spellStart"/>
+      <w:r>
+        <w:rPr>
+          <w:rFonts w:cstheme="minorHAnsi"/>
+          <w:b/>
+          <w:bCs/>
+        </w:rPr>
+        <w:t>Sourcetree</w:t>
+      </w:r>
+      <w:proofErr w:type="spellEnd"/>
+      <w:r>
+        <w:rPr>
+          <w:rFonts w:cstheme="minorHAnsi"/>
+          <w:b/>
+          <w:bCs/>
+        </w:rPr>
+        <w:t xml:space="preserve"> (Git GUI)</w:t>
+      </w:r>
+    </w:p>
+    <w:p>
+      <w:pPr>
+        <w:pStyle w:val="ListParagraph"/>
+        <w:numPr>
+          <w:ilvl w:val="0"/>
+          <w:numId w:val="19"/>
+        </w:numPr>
+        <w:jc w:val="both"/>
+        <w:rPr>
+          <w:rFonts w:cstheme="minorHAnsi"/>
+        </w:rPr>
+      </w:pPr>
+      <w:r>
+        <w:rPr>
+          <w:rFonts w:cstheme="minorHAnsi"/>
+        </w:rPr>
+        <w:t xml:space="preserve">Promote mobile application from development to staging and production using </w:t>
+      </w:r>
+      <w:r>
+        <w:rPr>
+          <w:rFonts w:cstheme="minorHAnsi"/>
+          <w:b/>
+          <w:bCs/>
+        </w:rPr>
+        <w:t>TestFlight</w:t>
+      </w:r>
+      <w:r>
+        <w:rPr>
+          <w:rFonts w:cstheme="minorHAnsi"/>
+        </w:rPr>
+        <w:t xml:space="preserve"> (</w:t>
+      </w:r>
+      <w:r>
+        <w:rPr>
+          <w:rFonts w:cstheme="minorHAnsi"/>
+          <w:b/>
+          <w:bCs/>
+        </w:rPr>
+        <w:t>iOS</w:t>
+      </w:r>
+      <w:r>
+        <w:rPr>
+          <w:rFonts w:cstheme="minorHAnsi"/>
+        </w:rPr>
+        <w:t xml:space="preserve">) and </w:t>
+      </w:r>
+      <w:r>
+        <w:rPr>
+          <w:rFonts w:cstheme="minorHAnsi"/>
+          <w:b/>
+          <w:bCs/>
+        </w:rPr>
+        <w:t>Google Play Console</w:t>
+      </w:r>
+      <w:r>
+        <w:rPr>
+          <w:rFonts w:cstheme="minorHAnsi"/>
+        </w:rPr>
+        <w:t xml:space="preserve"> (</w:t>
+      </w:r>
+      <w:r>
+        <w:rPr>
+          <w:rFonts w:cstheme="minorHAnsi"/>
+          <w:b/>
+          <w:bCs/>
+        </w:rPr>
+        <w:t>Android</w:t>
+      </w:r>
+      <w:r>
+        <w:rPr>
+          <w:rFonts w:cstheme="minorHAnsi"/>
+        </w:rPr>
+        <w:t xml:space="preserve">) via </w:t>
+      </w:r>
+      <w:r>
+        <w:rPr>
+          <w:rFonts w:cstheme="minorHAnsi"/>
+          <w:b/>
+          <w:bCs/>
+        </w:rPr>
+        <w:t>Expo SDK</w:t>
+      </w:r>
+    </w:p>
+    <w:p>
+      <w:pPr>
+        <w:ind w:firstLine="360"/>
+        <w:jc w:val="both"/>
+        <w:rPr>
+          <w:rFonts w:cstheme="minorHAnsi"/>
+        </w:rPr>
+      </w:pPr>
+      <w:r>
+        <w:rPr>
+          <w:rFonts w:cstheme="minorHAnsi"/>
+        </w:rPr>
+        <w:t>Through my</w:t>
+      </w:r>
+      <w:r>
+        <w:rPr>
+          <w:rFonts w:cstheme="minorHAnsi"/>
+        </w:rPr>
+        <w:t xml:space="preserve"> experiences in this company, I have</w:t>
+      </w:r>
+      <w:r>
+        <w:rPr>
+          <w:rFonts w:cstheme="minorHAnsi"/>
+        </w:rPr>
+        <w:t>:</w:t>
+      </w:r>
+    </w:p>
+    <w:p>
+      <w:pPr>
+        <w:pStyle w:val="ListParagraph"/>
+        <w:numPr>
+          <w:ilvl w:val="0"/>
+          <w:numId w:val="18"/>
+        </w:numPr>
+        <w:jc w:val="both"/>
+        <w:rPr>
+          <w:rFonts w:cstheme="minorHAnsi"/>
+          <w:sz w:val="21"/>
+          <w:szCs w:val="21"/>
+        </w:rPr>
+      </w:pPr>
+      <w:r>
+        <w:rPr>
+          <w:rFonts w:cstheme="minorHAnsi"/>
+          <w:sz w:val="21"/>
+          <w:szCs w:val="21"/>
+        </w:rPr>
+        <w:t>Enhanced my knowledge in the usage of Git branching.</w:t>
+      </w:r>
+    </w:p>
+    <w:p>
+      <w:pPr>
+        <w:pStyle w:val="ListParagraph"/>
+        <w:numPr>
+          <w:ilvl w:val="0"/>
+          <w:numId w:val="18"/>
+        </w:numPr>
+        <w:jc w:val="both"/>
+        <w:rPr>
+          <w:rFonts w:cstheme="minorHAnsi"/>
+          <w:sz w:val="21"/>
+          <w:szCs w:val="21"/>
+        </w:rPr>
+      </w:pPr>
+      <w:r>
+        <w:rPr>
+          <w:rFonts w:cstheme="minorHAnsi"/>
+          <w:sz w:val="21"/>
+          <w:szCs w:val="21"/>
+        </w:rPr>
+        <w:t xml:space="preserve">Increased my knowledge in debugging issues. </w:t>
+      </w:r>
+    </w:p>
+    <w:p>
+      <w:pPr>
+        <w:pStyle w:val="ListParagraph"/>
+        <w:numPr>
+          <w:ilvl w:val="0"/>
+          <w:numId w:val="18"/>
+        </w:numPr>
+        <w:jc w:val="both"/>
+        <w:rPr>
+          <w:rFonts w:cstheme="minorHAnsi"/>
+          <w:sz w:val="21"/>
+          <w:szCs w:val="21"/>
+        </w:rPr>
+      </w:pPr>
+      <w:r>
+        <w:rPr>
+          <w:rFonts w:cstheme="minorHAnsi"/>
+          <w:sz w:val="21"/>
+          <w:szCs w:val="21"/>
+        </w:rPr>
+        <w:t>Experienced version controlling using git command (in order to promote mobile application to TestFlight or Google Play Console)</w:t>
+      </w:r>
+    </w:p>
+    <w:p>
+      <w:pPr>
+        <w:jc w:val="both"/>
+        <w:rPr>
+          <w:rFonts w:cstheme="minorHAnsi"/>
+          <w:i/>
+          <w:sz w:val="21"/>
+          <w:szCs w:val="21"/>
+          <w:u w:val="single"/>
+        </w:rPr>
+      </w:pPr>
+      <w:r>
+        <w:rPr>
+          <w:rFonts w:cstheme="minorHAnsi"/>
+          <w:b/>
+          <w:sz w:val="21"/>
+          <w:szCs w:val="21"/>
+          <w:u w:val="single"/>
+        </w:rPr>
+        <w:t>QUALITY ASSURANCE INTERN FOR VESUVIUS</w:t>
+      </w:r>
+      <w:r>
+        <w:rPr>
+          <w:rFonts w:cstheme="minorHAnsi"/>
+          <w:b/>
+          <w:sz w:val="21"/>
+          <w:szCs w:val="21"/>
+          <w:u w:val="single"/>
+        </w:rPr>
+        <w:t xml:space="preserve"> UK</w:t>
+      </w:r>
+      <w:r>
+        <w:rPr>
+          <w:rFonts w:cstheme="minorHAnsi"/>
+          <w:b/>
+          <w:sz w:val="21"/>
+          <w:szCs w:val="21"/>
+          <w:u w:val="single"/>
+        </w:rPr>
+        <w:t xml:space="preserve"> </w:t>
+      </w:r>
+      <w:r>
+        <w:rPr>
+          <w:rFonts w:cstheme="minorHAnsi"/>
+          <w:i/>
+          <w:sz w:val="21"/>
+          <w:szCs w:val="21"/>
+          <w:u w:val="single"/>
+        </w:rPr>
+        <w:t>(July 2017- August 2018)</w:t>
+      </w:r>
+    </w:p>
+    <w:p>
+      <w:pPr>
+        <w:jc w:val="both"/>
+        <w:rPr>
+          <w:rFonts w:cstheme="minorHAnsi"/>
+        </w:rPr>
+      </w:pPr>
+      <w:r>
+        <w:rPr>
+          <w:rFonts w:cstheme="minorHAnsi"/>
+        </w:rPr>
+        <w:t>B</w:t>
+      </w:r>
+      <w:r>
+        <w:rPr>
+          <w:rFonts w:cstheme="minorHAnsi"/>
+        </w:rPr>
+        <w:t>ased in Chesterfield</w:t>
+      </w:r>
+      <w:r>
+        <w:rPr>
+          <w:rFonts w:cstheme="minorHAnsi"/>
+        </w:rPr>
+        <w:t xml:space="preserve"> UK, this is </w:t>
+      </w:r>
+      <w:r>
+        <w:rPr>
+          <w:rFonts w:cstheme="minorHAnsi"/>
+        </w:rPr>
+        <w:t>a part of my</w:t>
+      </w:r>
+      <w:r>
+        <w:rPr>
+          <w:rFonts w:cstheme="minorHAnsi"/>
+        </w:rPr>
+        <w:t xml:space="preserve"> university’s </w:t>
+      </w:r>
+      <w:r>
+        <w:rPr>
+          <w:rFonts w:cstheme="minorHAnsi"/>
+        </w:rPr>
+        <w:t>Year 3 Work Placement</w:t>
+      </w:r>
+      <w:r>
+        <w:rPr>
+          <w:rFonts w:cstheme="minorHAnsi"/>
+        </w:rPr>
+        <w:t>. The team works in agile environment. Responsibilities include:</w:t>
+      </w:r>
+    </w:p>
+    <w:p>
+      <w:pPr>
+        <w:pStyle w:val="ListParagraph"/>
+        <w:numPr>
+          <w:ilvl w:val="0"/>
+          <w:numId w:val="19"/>
+        </w:numPr>
+        <w:jc w:val="both"/>
+        <w:rPr>
+          <w:rFonts w:cstheme="minorHAnsi"/>
+        </w:rPr>
+      </w:pPr>
+      <w:r>
+        <w:rPr>
+          <w:rFonts w:cstheme="minorHAnsi"/>
+        </w:rPr>
+        <w:t xml:space="preserve">Writing test scripts, test cases and test plans for a software using Excel. </w:t>
+      </w:r>
+    </w:p>
+    <w:p>
+      <w:pPr>
+        <w:pStyle w:val="ListParagraph"/>
+        <w:numPr>
+          <w:ilvl w:val="0"/>
+          <w:numId w:val="19"/>
+        </w:numPr>
+        <w:jc w:val="both"/>
+        <w:rPr>
+          <w:rFonts w:cstheme="minorHAnsi"/>
+        </w:rPr>
+      </w:pPr>
+      <w:r>
+        <w:rPr>
+          <w:rFonts w:cstheme="minorHAnsi"/>
+        </w:rPr>
+        <w:t>Running multiples types of tests such as regression testing, functional testing and acceptance testing.</w:t>
+      </w:r>
+    </w:p>
+    <w:p>
+      <w:pPr>
+        <w:pStyle w:val="ListParagraph"/>
+        <w:numPr>
+          <w:ilvl w:val="0"/>
+          <w:numId w:val="19"/>
+        </w:numPr>
+        <w:jc w:val="both"/>
+        <w:rPr>
+          <w:rFonts w:cstheme="minorHAnsi"/>
+        </w:rPr>
+      </w:pPr>
+      <w:r>
+        <w:rPr>
+          <w:rFonts w:cstheme="minorHAnsi"/>
+        </w:rPr>
+        <w:t>Additional types of tests conducted include performance testing and security testing.</w:t>
+      </w:r>
+    </w:p>
+    <w:p>
+      <w:pPr>
+        <w:pStyle w:val="ListParagraph"/>
+        <w:numPr>
+          <w:ilvl w:val="0"/>
+          <w:numId w:val="19"/>
+        </w:numPr>
+        <w:jc w:val="both"/>
+        <w:rPr>
+          <w:rFonts w:cstheme="minorHAnsi"/>
+        </w:rPr>
+      </w:pPr>
+      <w:r>
+        <w:rPr>
+          <w:rFonts w:cstheme="minorHAnsi"/>
+        </w:rPr>
+        <w:t>Writing bug reports using Microsoft TFS and later, sending them to programmers for further inspection (sometimes, telling them face-to-face).</w:t>
+      </w:r>
+    </w:p>
+    <w:p>
+      <w:pPr>
+        <w:pStyle w:val="ListParagraph"/>
+        <w:numPr>
+          <w:ilvl w:val="0"/>
+          <w:numId w:val="19"/>
+        </w:numPr>
+        <w:jc w:val="both"/>
+        <w:rPr>
+          <w:rFonts w:cstheme="minorHAnsi"/>
+        </w:rPr>
+      </w:pPr>
+      <w:r>
+        <w:rPr>
+          <w:rFonts w:cstheme="minorHAnsi"/>
+        </w:rPr>
+        <w:t>Programming SQL for testing purpose</w:t>
+      </w:r>
+      <w:r>
+        <w:rPr>
+          <w:rFonts w:cstheme="minorHAnsi"/>
+        </w:rPr>
+        <w:t>s</w:t>
+      </w:r>
+      <w:r>
+        <w:rPr>
+          <w:rFonts w:cstheme="minorHAnsi"/>
+        </w:rPr>
+        <w:t xml:space="preserve"> (</w:t>
+      </w:r>
+      <w:proofErr w:type="spellStart"/>
+      <w:r>
+        <w:rPr>
+          <w:rFonts w:cstheme="minorHAnsi"/>
+        </w:rPr>
+        <w:t>e.g</w:t>
+      </w:r>
+      <w:proofErr w:type="spellEnd"/>
+      <w:r>
+        <w:rPr>
+          <w:rFonts w:cstheme="minorHAnsi"/>
+        </w:rPr>
+        <w:t xml:space="preserve">: </w:t>
+      </w:r>
+      <w:r>
+        <w:rPr>
+          <w:rFonts w:cstheme="minorHAnsi"/>
+        </w:rPr>
+        <w:t xml:space="preserve">searching if any new information appears in the database). </w:t>
+      </w:r>
+    </w:p>
+    <w:p>
+      <w:pPr>
+        <w:pStyle w:val="ListParagraph"/>
+        <w:numPr>
+          <w:ilvl w:val="0"/>
+          <w:numId w:val="19"/>
+        </w:numPr>
+        <w:jc w:val="both"/>
+        <w:rPr>
+          <w:rFonts w:cstheme="minorHAnsi"/>
+        </w:rPr>
+      </w:pPr>
+      <w:r>
+        <w:rPr>
+          <w:rFonts w:cstheme="minorHAnsi"/>
+        </w:rPr>
+        <w:lastRenderedPageBreak/>
+        <w:t xml:space="preserve">Software worked on included: </w:t>
+      </w:r>
+      <w:r>
+        <w:rPr>
+          <w:rFonts w:cstheme="minorHAnsi"/>
+          <w:b/>
+          <w:bCs/>
+        </w:rPr>
+        <w:t>SOP2</w:t>
+      </w:r>
+      <w:r>
+        <w:rPr>
+          <w:rFonts w:cstheme="minorHAnsi"/>
+        </w:rPr>
+        <w:t xml:space="preserve">, </w:t>
+      </w:r>
+      <w:r>
+        <w:rPr>
+          <w:rFonts w:cstheme="minorHAnsi"/>
+          <w:b/>
+          <w:bCs/>
+        </w:rPr>
+        <w:t>SAP</w:t>
+      </w:r>
+      <w:r>
+        <w:rPr>
+          <w:rFonts w:cstheme="minorHAnsi"/>
+        </w:rPr>
+        <w:t xml:space="preserve">, and </w:t>
+      </w:r>
+      <w:proofErr w:type="spellStart"/>
+      <w:r>
+        <w:rPr>
+          <w:rFonts w:cstheme="minorHAnsi"/>
+          <w:b/>
+          <w:bCs/>
+        </w:rPr>
+        <w:t>Vicsys</w:t>
+      </w:r>
+      <w:proofErr w:type="spellEnd"/>
+    </w:p>
+    <w:p>
+      <w:pPr>
+        <w:ind w:firstLine="360"/>
+        <w:jc w:val="both"/>
+        <w:rPr>
+          <w:rFonts w:cstheme="minorHAnsi"/>
+        </w:rPr>
+      </w:pPr>
+      <w:r>
+        <w:rPr>
+          <w:rFonts w:cstheme="minorHAnsi"/>
+        </w:rPr>
+        <w:t>Through my</w:t>
+      </w:r>
+      <w:r>
+        <w:rPr>
+          <w:rFonts w:cstheme="minorHAnsi"/>
+        </w:rPr>
+        <w:t xml:space="preserve"> experiences in this company, I have learned to</w:t>
+      </w:r>
+      <w:r>
+        <w:rPr>
+          <w:rFonts w:cstheme="minorHAnsi"/>
+        </w:rPr>
+        <w:t>:</w:t>
+      </w:r>
+    </w:p>
+    <w:p>
+      <w:pPr>
+        <w:pStyle w:val="ListParagraph"/>
+        <w:numPr>
+          <w:ilvl w:val="0"/>
+          <w:numId w:val="18"/>
+        </w:numPr>
+        <w:jc w:val="both"/>
+        <w:rPr>
+          <w:rFonts w:cstheme="minorHAnsi"/>
+          <w:sz w:val="21"/>
+          <w:szCs w:val="21"/>
+        </w:rPr>
+      </w:pPr>
+      <w:r>
+        <w:rPr>
+          <w:rFonts w:cstheme="minorHAnsi"/>
+          <w:sz w:val="21"/>
+          <w:szCs w:val="21"/>
+        </w:rPr>
+        <w:t>Prioritize my work and l</w:t>
+      </w:r>
+      <w:r>
+        <w:rPr>
+          <w:rFonts w:cstheme="minorHAnsi"/>
+          <w:sz w:val="21"/>
+          <w:szCs w:val="21"/>
+        </w:rPr>
+        <w:t xml:space="preserve">earned to use my time well so that my deadlines are met. </w:t>
+      </w:r>
+    </w:p>
+    <w:p>
+      <w:pPr>
+        <w:pStyle w:val="ListParagraph"/>
+        <w:numPr>
+          <w:ilvl w:val="0"/>
+          <w:numId w:val="18"/>
+        </w:numPr>
+        <w:jc w:val="both"/>
+        <w:rPr>
+          <w:rFonts w:cstheme="minorHAnsi"/>
+          <w:sz w:val="21"/>
+          <w:szCs w:val="21"/>
+        </w:rPr>
+      </w:pPr>
+      <w:r>
+        <w:rPr>
+          <w:rFonts w:cstheme="minorHAnsi"/>
+          <w:sz w:val="21"/>
+          <w:szCs w:val="21"/>
+        </w:rPr>
+        <w:t>Increase my confidence in speaking (</w:t>
+      </w:r>
+      <w:proofErr w:type="spellStart"/>
+      <w:r>
+        <w:rPr>
+          <w:rFonts w:cstheme="minorHAnsi"/>
+          <w:sz w:val="21"/>
+          <w:szCs w:val="21"/>
+        </w:rPr>
+        <w:t>e.g</w:t>
+      </w:r>
+      <w:proofErr w:type="spellEnd"/>
+      <w:r>
+        <w:rPr>
+          <w:rFonts w:cstheme="minorHAnsi"/>
+          <w:sz w:val="21"/>
+          <w:szCs w:val="21"/>
+        </w:rPr>
+        <w:t>: lead a meeting when IT Manager is not present).</w:t>
+      </w:r>
+    </w:p>
+    <w:p>
+      <w:pPr>
+        <w:pStyle w:val="ListParagraph"/>
+        <w:numPr>
+          <w:ilvl w:val="0"/>
+          <w:numId w:val="18"/>
+        </w:numPr>
+        <w:jc w:val="both"/>
+        <w:rPr>
+          <w:rFonts w:cstheme="minorHAnsi"/>
+          <w:sz w:val="21"/>
+          <w:szCs w:val="21"/>
+        </w:rPr>
+      </w:pPr>
+      <w:r>
+        <w:rPr>
+          <w:rFonts w:cstheme="minorHAnsi"/>
+          <w:sz w:val="21"/>
+          <w:szCs w:val="21"/>
+        </w:rPr>
+        <w:t>Become c</w:t>
+      </w:r>
+      <w:r>
+        <w:rPr>
+          <w:rFonts w:cstheme="minorHAnsi"/>
+          <w:sz w:val="21"/>
+          <w:szCs w:val="21"/>
+        </w:rPr>
+        <w:t>omfortable with excessive work amount</w:t>
+      </w:r>
+      <w:r>
+        <w:rPr>
+          <w:rFonts w:cstheme="minorHAnsi"/>
+          <w:sz w:val="21"/>
+          <w:szCs w:val="21"/>
+        </w:rPr>
+        <w:t xml:space="preserve"> and working under pressure</w:t>
+      </w:r>
+      <w:r>
+        <w:rPr>
+          <w:rFonts w:cstheme="minorHAnsi"/>
+          <w:sz w:val="21"/>
+          <w:szCs w:val="21"/>
+        </w:rPr>
+        <w:t xml:space="preserve">. </w:t>
+      </w:r>
+    </w:p>
+    <w:p>
+      <w:pPr>
+        <w:jc w:val="both"/>
+        <w:rPr>
+          <w:rFonts w:cstheme="minorHAnsi"/>
+          <w:b/>
+          <w:i/>
+          <w:u w:val="single"/>
+        </w:rPr>
+      </w:pPr>
+      <w:r>
+        <w:rPr>
+          <w:rFonts w:cstheme="minorHAnsi"/>
+          <w:b/>
+          <w:i/>
+          <w:u w:val="single"/>
+        </w:rPr>
+        <w:t>(Reference letter below)</w:t>
+      </w:r>
+    </w:p>
+    <w:p>
+      <w:pPr>
+        <w:pBdr>
+          <w:top w:val="single" w:sz="4" w:space="1" w:color="auto"/>
+          <w:left w:val="single" w:sz="4" w:space="4" w:color="auto"/>
+          <w:bottom w:val="single" w:sz="4" w:space="1" w:color="auto"/>
+          <w:right w:val="single" w:sz="4" w:space="4" w:color="auto"/>
+          <w:between w:val="single" w:sz="4" w:space="1" w:color="auto"/>
+          <w:bar w:val="single" w:sz="4" w:color="auto"/>
+        </w:pBdr>
+        <w:jc w:val="both"/>
+        <w:rPr>
+          <w:rFonts w:cstheme="minorHAnsi"/>
           <w:sz w:val="24"/>
           <w:szCs w:val="24"/>
         </w:rPr>
@@ -833,15 +1918,15 @@
           <w:sz w:val="21"/>
           <w:szCs w:val="21"/>
         </w:rPr>
-        <w:t>Computer Security</w:t>
-      </w:r>
-      <w:r>
-        <w:rPr>
-          <w:rFonts w:cstheme="minorHAnsi"/>
-          <w:sz w:val="21"/>
-          <w:szCs w:val="21"/>
-        </w:rPr>
-        <w:t xml:space="preserve"> (Assignment involve researching and applying </w:t>
+        <w:t>Software Engineering</w:t>
+      </w:r>
+      <w:r>
+        <w:rPr>
+          <w:rFonts w:cstheme="minorHAnsi"/>
+          <w:sz w:val="21"/>
+          <w:szCs w:val="21"/>
+        </w:rPr>
+        <w:t xml:space="preserve"> (including </w:t>
       </w:r>
       <w:r>
         <w:rPr>
@@ -851,7 +1936,97 @@
           <w:sz w:val="21"/>
           <w:szCs w:val="21"/>
         </w:rPr>
-        <w:t>SSL/TLS</w:t>
+        <w:t>Agile Methodology</w:t>
+      </w:r>
+      <w:r>
+        <w:rPr>
+          <w:rFonts w:cstheme="minorHAnsi"/>
+          <w:sz w:val="21"/>
+          <w:szCs w:val="21"/>
+        </w:rPr>
+        <w:t>. Project: Creating a</w:t>
+      </w:r>
+      <w:r>
+        <w:rPr>
+          <w:rFonts w:cstheme="minorHAnsi"/>
+          <w:sz w:val="21"/>
+          <w:szCs w:val="21"/>
+        </w:rPr>
+        <w:t xml:space="preserve"> home </w:t>
+      </w:r>
+      <w:r>
+        <w:rPr>
+          <w:rFonts w:cstheme="minorHAnsi"/>
+          <w:sz w:val="21"/>
+          <w:szCs w:val="21"/>
+        </w:rPr>
+        <w:t xml:space="preserve">alarm system by using </w:t>
+      </w:r>
+      <w:r>
+        <w:rPr>
+          <w:rFonts w:cstheme="minorHAnsi"/>
+          <w:b/>
+          <w:bCs/>
+          <w:sz w:val="21"/>
+          <w:szCs w:val="21"/>
+        </w:rPr>
+        <w:t>JavaFX</w:t>
+      </w:r>
+      <w:r>
+        <w:rPr>
+          <w:rFonts w:cstheme="minorHAnsi"/>
+          <w:b/>
+          <w:bCs/>
+          <w:sz w:val="21"/>
+          <w:szCs w:val="21"/>
+        </w:rPr>
+        <w:t xml:space="preserve"> </w:t>
+      </w:r>
+      <w:r>
+        <w:rPr>
+          <w:rFonts w:cstheme="minorHAnsi"/>
+          <w:sz w:val="21"/>
+          <w:szCs w:val="21"/>
+        </w:rPr>
+        <w:t>and</w:t>
+      </w:r>
+      <w:r>
+        <w:rPr>
+          <w:rFonts w:cstheme="minorHAnsi"/>
+          <w:sz w:val="21"/>
+          <w:szCs w:val="21"/>
+        </w:rPr>
+        <w:t xml:space="preserve"> applying </w:t>
+      </w:r>
+      <w:r>
+        <w:rPr>
+          <w:rFonts w:cstheme="minorHAnsi"/>
+          <w:b/>
+          <w:bCs/>
+          <w:sz w:val="21"/>
+          <w:szCs w:val="21"/>
+        </w:rPr>
+        <w:t xml:space="preserve">Agile </w:t>
+      </w:r>
+      <w:r>
+        <w:rPr>
+          <w:rFonts w:cstheme="minorHAnsi"/>
+          <w:b/>
+          <w:bCs/>
+          <w:sz w:val="21"/>
+          <w:szCs w:val="21"/>
+        </w:rPr>
+        <w:t>M</w:t>
+      </w:r>
+      <w:r>
+        <w:rPr>
+          <w:rFonts w:cstheme="minorHAnsi"/>
+          <w:b/>
+          <w:bCs/>
+          <w:sz w:val="21"/>
+          <w:szCs w:val="21"/>
+        </w:rPr>
+        <w:t>ethodology</w:t>
       </w:r>
       <w:r>
         <w:rPr>
@@ -872,68 +2047,15 @@
     </w:p>
     <w:p>
       <w:pPr>
-        <w:pStyle w:val="ListParagraph"/>
-        <w:numPr>
-          <w:ilvl w:val="0"/>
-          <w:numId w:val="25"/>
-        </w:numPr>
         <w:jc w:val="both"/>
         <w:rPr>
           <w:rFonts w:cstheme="minorHAnsi"/>
-          <w:sz w:val="21"/>
-          <w:szCs w:val="21"/>
-        </w:rPr>
-      </w:pPr>
-      <w:r>
-        <w:rPr>
-          <w:rFonts w:cstheme="minorHAnsi"/>
-          <w:sz w:val="21"/>
-          <w:szCs w:val="21"/>
-        </w:rPr>
-        <w:t>Software Engineering</w:t>
-      </w:r>
-      <w:r>
-        <w:rPr>
-          <w:rFonts w:cstheme="minorHAnsi"/>
-          <w:sz w:val="21"/>
-          <w:szCs w:val="21"/>
-        </w:rPr>
-        <w:t xml:space="preserve"> (including </w:t>
-      </w:r>
-      <w:r>
-        <w:rPr>
-          <w:rFonts w:cstheme="minorHAnsi"/>
           <w:b/>
           <w:bCs/>
           <w:sz w:val="21"/>
           <w:szCs w:val="21"/>
         </w:rPr>
-        <w:t>Agile Methodology</w:t>
-      </w:r>
-      <w:r>
-        <w:rPr>
-          <w:rFonts w:cstheme="minorHAnsi"/>
-          <w:sz w:val="21"/>
-          <w:szCs w:val="21"/>
-        </w:rPr>
-        <w:t>. Project: Creating a</w:t>
-      </w:r>
-      <w:r>
-        <w:rPr>
-          <w:rFonts w:cstheme="minorHAnsi"/>
-          <w:sz w:val="21"/>
-          <w:szCs w:val="21"/>
-        </w:rPr>
-        <w:t xml:space="preserve"> home </w:t>
-      </w:r>
-      <w:r>
-        <w:rPr>
-          <w:rFonts w:cstheme="minorHAnsi"/>
-          <w:sz w:val="21"/>
-          <w:szCs w:val="21"/>
-        </w:rPr>
-        <w:t xml:space="preserve">alarm system by using </w:t>
-      </w:r>
+      </w:pPr>
       <w:r>
         <w:rPr>
           <w:rFonts w:cstheme="minorHAnsi"/>
@@ -942,7 +2064,7 @@
           <w:sz w:val="21"/>
           <w:szCs w:val="21"/>
         </w:rPr>
-        <w:t>JavaFX</w:t>
+        <w:t>DISSERTATION</w:t>
       </w:r>
       <w:r>
         <w:rPr>
@@ -952,33 +2074,75 @@
           <w:sz w:val="21"/>
           <w:szCs w:val="21"/>
         </w:rPr>
+        <w:t xml:space="preserve"> TOPIC</w:t>
+      </w:r>
+      <w:r>
+        <w:rPr>
+          <w:rFonts w:cstheme="minorHAnsi"/>
+          <w:sz w:val="21"/>
+          <w:szCs w:val="21"/>
+        </w:rPr>
+        <w:t>:</w:t>
+      </w:r>
+      <w:r>
+        <w:rPr>
+          <w:rFonts w:cstheme="minorHAnsi"/>
+          <w:sz w:val="21"/>
+          <w:szCs w:val="21"/>
+        </w:rPr>
+        <w:t xml:space="preserve"> Implementing mobile application that recommends hills</w:t>
+      </w:r>
+      <w:r>
+        <w:rPr>
+          <w:rFonts w:cstheme="minorHAnsi"/>
+          <w:sz w:val="21"/>
+          <w:szCs w:val="21"/>
+        </w:rPr>
+        <w:t xml:space="preserve"> for users to hike</w:t>
+      </w:r>
+      <w:r>
+        <w:rPr>
+          <w:rFonts w:cstheme="minorHAnsi"/>
+          <w:sz w:val="21"/>
+          <w:szCs w:val="21"/>
+        </w:rPr>
+        <w:t xml:space="preserve">. </w:t>
+      </w:r>
+      <w:r>
+        <w:rPr>
+          <w:rFonts w:cstheme="minorHAnsi"/>
+          <w:sz w:val="21"/>
+          <w:szCs w:val="21"/>
+        </w:rPr>
+        <w:t>(</w:t>
+      </w:r>
+      <w:proofErr w:type="gramStart"/>
+      <w:r>
+        <w:rPr>
+          <w:rFonts w:cstheme="minorHAnsi"/>
+          <w:sz w:val="21"/>
+          <w:szCs w:val="21"/>
+        </w:rPr>
+        <w:t>using</w:t>
+      </w:r>
+      <w:proofErr w:type="gramEnd"/>
+      <w:r>
+        <w:rPr>
+          <w:rFonts w:cstheme="minorHAnsi"/>
+          <w:sz w:val="21"/>
+          <w:szCs w:val="21"/>
+        </w:rPr>
         <w:t xml:space="preserve"> </w:t>
       </w:r>
       <w:r>
         <w:rPr>
           <w:rFonts w:cstheme="minorHAnsi"/>
-          <w:sz w:val="21"/>
-          <w:szCs w:val="21"/>
-        </w:rPr>
-        <w:t>and</w:t>
-      </w:r>
-      <w:r>
-        <w:rPr>
-          <w:rFonts w:cstheme="minorHAnsi"/>
-          <w:sz w:val="21"/>
-          <w:szCs w:val="21"/>
-        </w:rPr>
-        <w:t xml:space="preserve"> applying </w:t>
-      </w:r>
-      <w:r>
-        <w:rPr>
-          <w:rFonts w:cstheme="minorHAnsi"/>
           <w:b/>
           <w:bCs/>
           <w:sz w:val="21"/>
           <w:szCs w:val="21"/>
         </w:rPr>
-        <w:t xml:space="preserve">Agile </w:t>
+        <w:t>React Native</w:t>
       </w:r>
       <w:r>
         <w:rPr>
@@ -988,7 +2152,23 @@
           <w:sz w:val="21"/>
           <w:szCs w:val="21"/>
         </w:rPr>
-        <w:t>M</w:t>
+        <w:t xml:space="preserve"> </w:t>
+      </w:r>
+      <w:r>
+        <w:rPr>
+          <w:rFonts w:cstheme="minorHAnsi"/>
+          <w:sz w:val="21"/>
+          <w:szCs w:val="21"/>
+        </w:rPr>
+        <w:t>(</w:t>
+      </w:r>
+      <w:r>
+        <w:rPr>
+          <w:rFonts w:cstheme="minorHAnsi"/>
+          <w:sz w:val="21"/>
+          <w:szCs w:val="21"/>
+        </w:rPr>
+        <w:t>incl.</w:t>
       </w:r>
       <w:r>
         <w:rPr>
@@ -998,7 +2178,7 @@
           <w:sz w:val="21"/>
           <w:szCs w:val="21"/>
         </w:rPr>
-        <w:t>ethodology</w:t>
+        <w:t xml:space="preserve"> React Hooks</w:t>
       </w:r>
       <w:r>
         <w:rPr>
@@ -1014,8 +2194,216 @@
           <w:sz w:val="21"/>
           <w:szCs w:val="21"/>
         </w:rPr>
+        <w:t xml:space="preserve"> +</w:t>
+      </w:r>
+      <w:r>
+        <w:rPr>
+          <w:rFonts w:cstheme="minorHAnsi"/>
+          <w:sz w:val="21"/>
+          <w:szCs w:val="21"/>
+        </w:rPr>
         <w:t xml:space="preserve"> </w:t>
       </w:r>
+      <w:r>
+        <w:rPr>
+          <w:rFonts w:cstheme="minorHAnsi"/>
+          <w:b/>
+          <w:bCs/>
+          <w:sz w:val="21"/>
+          <w:szCs w:val="21"/>
+        </w:rPr>
+        <w:t>Node.js</w:t>
+      </w:r>
+      <w:r>
+        <w:rPr>
+          <w:rFonts w:cstheme="minorHAnsi"/>
+          <w:sz w:val="21"/>
+          <w:szCs w:val="21"/>
+        </w:rPr>
+        <w:t xml:space="preserve"> </w:t>
+      </w:r>
+      <w:r>
+        <w:rPr>
+          <w:rFonts w:cstheme="minorHAnsi"/>
+          <w:sz w:val="21"/>
+          <w:szCs w:val="21"/>
+        </w:rPr>
+        <w:t xml:space="preserve">(with Express.js) </w:t>
+      </w:r>
+      <w:r>
+        <w:rPr>
+          <w:rFonts w:cstheme="minorHAnsi"/>
+          <w:sz w:val="21"/>
+          <w:szCs w:val="21"/>
+        </w:rPr>
+        <w:t>+</w:t>
+      </w:r>
+      <w:r>
+        <w:rPr>
+          <w:rFonts w:cstheme="minorHAnsi"/>
+          <w:sz w:val="21"/>
+          <w:szCs w:val="21"/>
+        </w:rPr>
+        <w:t xml:space="preserve"> </w:t>
+      </w:r>
+      <w:r>
+        <w:rPr>
+          <w:rFonts w:cstheme="minorHAnsi"/>
+          <w:b/>
+          <w:bCs/>
+          <w:sz w:val="21"/>
+          <w:szCs w:val="21"/>
+        </w:rPr>
+        <w:t>Neo4</w:t>
+      </w:r>
+      <w:r>
+        <w:rPr>
+          <w:rFonts w:cstheme="minorHAnsi"/>
+          <w:b/>
+          <w:bCs/>
+          <w:sz w:val="21"/>
+          <w:szCs w:val="21"/>
+        </w:rPr>
+        <w:t>j</w:t>
+      </w:r>
+      <w:r>
+        <w:rPr>
+          <w:rFonts w:cstheme="minorHAnsi"/>
+          <w:sz w:val="21"/>
+          <w:szCs w:val="21"/>
+        </w:rPr>
+        <w:t>)</w:t>
+      </w:r>
+      <w:r>
+        <w:rPr>
+          <w:rFonts w:cstheme="minorHAnsi"/>
+          <w:sz w:val="21"/>
+          <w:szCs w:val="21"/>
+        </w:rPr>
+        <w:t>,</w:t>
+      </w:r>
+      <w:r>
+        <w:rPr>
+          <w:rFonts w:cstheme="minorHAnsi"/>
+          <w:sz w:val="21"/>
+          <w:szCs w:val="21"/>
+        </w:rPr>
+        <w:t xml:space="preserve"> </w:t>
+      </w:r>
+      <w:r>
+        <w:rPr>
+          <w:rFonts w:cstheme="minorHAnsi"/>
+          <w:sz w:val="21"/>
+          <w:szCs w:val="21"/>
+        </w:rPr>
+        <w:t xml:space="preserve">Test method: </w:t>
+      </w:r>
+      <w:r>
+        <w:rPr>
+          <w:rFonts w:cstheme="minorHAnsi"/>
+          <w:b/>
+          <w:bCs/>
+          <w:sz w:val="21"/>
+          <w:szCs w:val="21"/>
+        </w:rPr>
+        <w:t>Usability testing</w:t>
+      </w:r>
+      <w:r>
+        <w:rPr>
+          <w:rFonts w:cstheme="minorHAnsi"/>
+          <w:sz w:val="21"/>
+          <w:szCs w:val="21"/>
+        </w:rPr>
+        <w:t xml:space="preserve"> (</w:t>
+      </w:r>
+      <w:r>
+        <w:rPr>
+          <w:rFonts w:cstheme="minorHAnsi"/>
+          <w:sz w:val="21"/>
+          <w:szCs w:val="21"/>
+        </w:rPr>
+        <w:t>also</w:t>
+      </w:r>
+      <w:r>
+        <w:rPr>
+          <w:rFonts w:cstheme="minorHAnsi"/>
+          <w:b/>
+          <w:bCs/>
+          <w:sz w:val="21"/>
+          <w:szCs w:val="21"/>
+        </w:rPr>
+        <w:t xml:space="preserve"> API Testing</w:t>
+      </w:r>
+      <w:r>
+        <w:rPr>
+          <w:rFonts w:cstheme="minorHAnsi"/>
+          <w:b/>
+          <w:bCs/>
+          <w:sz w:val="21"/>
+          <w:szCs w:val="21"/>
+        </w:rPr>
+        <w:t xml:space="preserve"> </w:t>
+      </w:r>
+      <w:r>
+        <w:rPr>
+          <w:rFonts w:cstheme="minorHAnsi"/>
+          <w:sz w:val="21"/>
+          <w:szCs w:val="21"/>
+        </w:rPr>
+        <w:t>using</w:t>
+      </w:r>
+      <w:r>
+        <w:rPr>
+          <w:rFonts w:cstheme="minorHAnsi"/>
+          <w:b/>
+          <w:bCs/>
+          <w:sz w:val="21"/>
+          <w:szCs w:val="21"/>
+        </w:rPr>
+        <w:t xml:space="preserve"> Postman</w:t>
+      </w:r>
+      <w:r>
+        <w:rPr>
+          <w:rFonts w:cstheme="minorHAnsi"/>
+          <w:sz w:val="21"/>
+          <w:szCs w:val="21"/>
+        </w:rPr>
+        <w:t>)</w:t>
+      </w:r>
+      <w:r>
+        <w:rPr>
+          <w:rFonts w:cstheme="minorHAnsi"/>
+          <w:sz w:val="21"/>
+          <w:szCs w:val="21"/>
+        </w:rPr>
+        <w:t>,</w:t>
+      </w:r>
+      <w:r>
+        <w:rPr>
+          <w:rFonts w:cstheme="minorHAnsi"/>
+          <w:sz w:val="21"/>
+          <w:szCs w:val="21"/>
+        </w:rPr>
+        <w:t xml:space="preserve"> </w:t>
+      </w:r>
+      <w:r>
+        <w:rPr>
+          <w:rFonts w:cstheme="minorHAnsi"/>
+          <w:sz w:val="21"/>
+          <w:szCs w:val="21"/>
+        </w:rPr>
+        <w:t xml:space="preserve">Methodology used: </w:t>
+      </w:r>
+      <w:r>
+        <w:rPr>
+          <w:rFonts w:cstheme="minorHAnsi"/>
+          <w:b/>
+          <w:bCs/>
+          <w:sz w:val="21"/>
+          <w:szCs w:val="21"/>
+        </w:rPr>
+        <w:t>Agile-Waterfall Hybrid</w:t>
+      </w:r>
     </w:p>
     <w:p>
       <w:pPr>
@@ -1023,366 +2411,6 @@
         <w:rPr>
           <w:rFonts w:cstheme="minorHAnsi"/>
           <w:b/>
-          <w:bCs/>
-          <w:sz w:val="21"/>
-          <w:szCs w:val="21"/>
-        </w:rPr>
-      </w:pPr>
-      <w:r>
-        <w:rPr>
-          <w:rFonts w:cstheme="minorHAnsi"/>
-          <w:b/>
-          <w:bCs/>
-          <w:sz w:val="21"/>
-          <w:szCs w:val="21"/>
-        </w:rPr>
-        <w:t>DISSERTATION</w:t>
-      </w:r>
-      <w:r>
-        <w:rPr>
-          <w:rFonts w:cstheme="minorHAnsi"/>
-          <w:b/>
-          <w:bCs/>
-          <w:sz w:val="21"/>
-          <w:szCs w:val="21"/>
-        </w:rPr>
-        <w:t xml:space="preserve"> TOPIC</w:t>
-      </w:r>
-      <w:r>
-        <w:rPr>
-          <w:rFonts w:cstheme="minorHAnsi"/>
-          <w:sz w:val="21"/>
-          <w:szCs w:val="21"/>
-        </w:rPr>
-        <w:t>:</w:t>
-      </w:r>
-      <w:r>
-        <w:rPr>
-          <w:rFonts w:cstheme="minorHAnsi"/>
-          <w:sz w:val="21"/>
-          <w:szCs w:val="21"/>
-        </w:rPr>
-        <w:t xml:space="preserve"> Implementing mobile application that recommends hills</w:t>
-      </w:r>
-      <w:r>
-        <w:rPr>
-          <w:rFonts w:cstheme="minorHAnsi"/>
-          <w:sz w:val="21"/>
-          <w:szCs w:val="21"/>
-        </w:rPr>
-        <w:t xml:space="preserve"> for users to hike</w:t>
-      </w:r>
-      <w:r>
-        <w:rPr>
-          <w:rFonts w:cstheme="minorHAnsi"/>
-          <w:sz w:val="21"/>
-          <w:szCs w:val="21"/>
-        </w:rPr>
-        <w:t xml:space="preserve">. </w:t>
-      </w:r>
-      <w:r>
-        <w:rPr>
-          <w:rFonts w:cstheme="minorHAnsi"/>
-          <w:sz w:val="21"/>
-          <w:szCs w:val="21"/>
-        </w:rPr>
-        <w:t>(</w:t>
-      </w:r>
-      <w:proofErr w:type="gramStart"/>
-      <w:r>
-        <w:rPr>
-          <w:rFonts w:cstheme="minorHAnsi"/>
-          <w:sz w:val="21"/>
-          <w:szCs w:val="21"/>
-        </w:rPr>
-        <w:t>using</w:t>
-      </w:r>
-      <w:proofErr w:type="gramEnd"/>
-      <w:r>
-        <w:rPr>
-          <w:rFonts w:cstheme="minorHAnsi"/>
-          <w:sz w:val="21"/>
-          <w:szCs w:val="21"/>
-        </w:rPr>
-        <w:t xml:space="preserve"> </w:t>
-      </w:r>
-      <w:r>
-        <w:rPr>
-          <w:rFonts w:cstheme="minorHAnsi"/>
-          <w:b/>
-          <w:bCs/>
-          <w:sz w:val="21"/>
-          <w:szCs w:val="21"/>
-        </w:rPr>
-        <w:t>React Native</w:t>
-      </w:r>
-      <w:r>
-        <w:rPr>
-          <w:rFonts w:cstheme="minorHAnsi"/>
-          <w:b/>
-          <w:bCs/>
-          <w:sz w:val="21"/>
-          <w:szCs w:val="21"/>
-        </w:rPr>
-        <w:t xml:space="preserve"> </w:t>
-      </w:r>
-      <w:r>
-        <w:rPr>
-          <w:rFonts w:cstheme="minorHAnsi"/>
-          <w:sz w:val="21"/>
-          <w:szCs w:val="21"/>
-        </w:rPr>
-        <w:t>(</w:t>
-      </w:r>
-      <w:r>
-        <w:rPr>
-          <w:rFonts w:cstheme="minorHAnsi"/>
-          <w:sz w:val="21"/>
-          <w:szCs w:val="21"/>
-        </w:rPr>
-        <w:t>incl.</w:t>
-      </w:r>
-      <w:r>
-        <w:rPr>
-          <w:rFonts w:cstheme="minorHAnsi"/>
-          <w:b/>
-          <w:bCs/>
-          <w:sz w:val="21"/>
-          <w:szCs w:val="21"/>
-        </w:rPr>
-        <w:t xml:space="preserve"> React Hooks</w:t>
-      </w:r>
-      <w:r>
-        <w:rPr>
-          <w:rFonts w:cstheme="minorHAnsi"/>
-          <w:sz w:val="21"/>
-          <w:szCs w:val="21"/>
-        </w:rPr>
-        <w:t>)</w:t>
-      </w:r>
-      <w:r>
-        <w:rPr>
-          <w:rFonts w:cstheme="minorHAnsi"/>
-          <w:sz w:val="21"/>
-          <w:szCs w:val="21"/>
-        </w:rPr>
-        <w:t xml:space="preserve"> +</w:t>
-      </w:r>
-      <w:r>
-        <w:rPr>
-          <w:rFonts w:cstheme="minorHAnsi"/>
-          <w:sz w:val="21"/>
-          <w:szCs w:val="21"/>
-        </w:rPr>
-        <w:t xml:space="preserve"> </w:t>
-      </w:r>
-      <w:r>
-        <w:rPr>
-          <w:rFonts w:cstheme="minorHAnsi"/>
-          <w:b/>
-          <w:bCs/>
-          <w:sz w:val="21"/>
-          <w:szCs w:val="21"/>
-        </w:rPr>
-        <w:t>Node.js</w:t>
-      </w:r>
-      <w:r>
-        <w:rPr>
-          <w:rFonts w:cstheme="minorHAnsi"/>
-          <w:sz w:val="21"/>
-          <w:szCs w:val="21"/>
-        </w:rPr>
-        <w:t xml:space="preserve"> </w:t>
-      </w:r>
-      <w:r>
-        <w:rPr>
-          <w:rFonts w:cstheme="minorHAnsi"/>
-          <w:sz w:val="21"/>
-          <w:szCs w:val="21"/>
-        </w:rPr>
-        <w:t xml:space="preserve">(with Express.js) </w:t>
-      </w:r>
-      <w:r>
-        <w:rPr>
-          <w:rFonts w:cstheme="minorHAnsi"/>
-          <w:sz w:val="21"/>
-          <w:szCs w:val="21"/>
-        </w:rPr>
-        <w:t>+</w:t>
-      </w:r>
-      <w:r>
-        <w:rPr>
-          <w:rFonts w:cstheme="minorHAnsi"/>
-          <w:sz w:val="21"/>
-          <w:szCs w:val="21"/>
-        </w:rPr>
-        <w:t xml:space="preserve"> </w:t>
-      </w:r>
-      <w:r>
-        <w:rPr>
-          <w:rFonts w:cstheme="minorHAnsi"/>
-          <w:b/>
-          <w:bCs/>
-          <w:sz w:val="21"/>
-          <w:szCs w:val="21"/>
-        </w:rPr>
-        <w:t>Neo4</w:t>
-      </w:r>
-      <w:r>
-        <w:rPr>
-          <w:rFonts w:cstheme="minorHAnsi"/>
-          <w:b/>
-          <w:bCs/>
-          <w:sz w:val="21"/>
-          <w:szCs w:val="21"/>
-        </w:rPr>
-        <w:t>j</w:t>
-      </w:r>
-      <w:r>
-        <w:rPr>
-          <w:rFonts w:cstheme="minorHAnsi"/>
-          <w:sz w:val="21"/>
-          <w:szCs w:val="21"/>
-        </w:rPr>
-        <w:t>)</w:t>
-      </w:r>
-      <w:r>
-        <w:rPr>
-          <w:rFonts w:cstheme="minorHAnsi"/>
-          <w:sz w:val="21"/>
-          <w:szCs w:val="21"/>
-        </w:rPr>
-        <w:t>,</w:t>
-      </w:r>
-      <w:r>
-        <w:rPr>
-          <w:rFonts w:cstheme="minorHAnsi"/>
-          <w:sz w:val="21"/>
-          <w:szCs w:val="21"/>
-        </w:rPr>
-        <w:t xml:space="preserve"> </w:t>
-      </w:r>
-      <w:r>
-        <w:rPr>
-          <w:rFonts w:cstheme="minorHAnsi"/>
-          <w:sz w:val="21"/>
-          <w:szCs w:val="21"/>
-        </w:rPr>
-        <w:t xml:space="preserve">Test method: </w:t>
-      </w:r>
-      <w:r>
-        <w:rPr>
-          <w:rFonts w:cstheme="minorHAnsi"/>
-          <w:b/>
-          <w:bCs/>
-          <w:sz w:val="21"/>
-          <w:szCs w:val="21"/>
-        </w:rPr>
-        <w:t>Usability testing</w:t>
-      </w:r>
-      <w:r>
-        <w:rPr>
-          <w:rFonts w:cstheme="minorHAnsi"/>
-          <w:sz w:val="21"/>
-          <w:szCs w:val="21"/>
-        </w:rPr>
-        <w:t xml:space="preserve"> (</w:t>
-      </w:r>
-      <w:r>
-        <w:rPr>
-          <w:rFonts w:cstheme="minorHAnsi"/>
-          <w:sz w:val="21"/>
-          <w:szCs w:val="21"/>
-        </w:rPr>
-        <w:t>also</w:t>
-      </w:r>
-      <w:r>
-        <w:rPr>
-          <w:rFonts w:cstheme="minorHAnsi"/>
-          <w:b/>
-          <w:bCs/>
-          <w:sz w:val="21"/>
-          <w:szCs w:val="21"/>
-        </w:rPr>
-        <w:t xml:space="preserve"> API Testing</w:t>
-      </w:r>
-      <w:r>
-        <w:rPr>
-          <w:rFonts w:cstheme="minorHAnsi"/>
-          <w:b/>
-          <w:bCs/>
-          <w:sz w:val="21"/>
-          <w:szCs w:val="21"/>
-        </w:rPr>
-        <w:t xml:space="preserve"> </w:t>
-      </w:r>
-      <w:r>
-        <w:rPr>
-          <w:rFonts w:cstheme="minorHAnsi"/>
-          <w:sz w:val="21"/>
-          <w:szCs w:val="21"/>
-        </w:rPr>
-        <w:t>using</w:t>
-      </w:r>
-      <w:r>
-        <w:rPr>
-          <w:rFonts w:cstheme="minorHAnsi"/>
-          <w:b/>
-          <w:bCs/>
-          <w:sz w:val="21"/>
-          <w:szCs w:val="21"/>
-        </w:rPr>
-        <w:t xml:space="preserve"> Postman</w:t>
-      </w:r>
-      <w:r>
-        <w:rPr>
-          <w:rFonts w:cstheme="minorHAnsi"/>
-          <w:sz w:val="21"/>
-          <w:szCs w:val="21"/>
-        </w:rPr>
-        <w:t>)</w:t>
-      </w:r>
-      <w:r>
-        <w:rPr>
-          <w:rFonts w:cstheme="minorHAnsi"/>
-          <w:sz w:val="21"/>
-          <w:szCs w:val="21"/>
-        </w:rPr>
-        <w:t>,</w:t>
-      </w:r>
-      <w:r>
-        <w:rPr>
-          <w:rFonts w:cstheme="minorHAnsi"/>
-          <w:sz w:val="21"/>
-          <w:szCs w:val="21"/>
-        </w:rPr>
-        <w:t xml:space="preserve"> </w:t>
-      </w:r>
-      <w:r>
-        <w:rPr>
-          <w:rFonts w:cstheme="minorHAnsi"/>
-          <w:sz w:val="21"/>
-          <w:szCs w:val="21"/>
-        </w:rPr>
-        <w:t xml:space="preserve">Methodology used: </w:t>
-      </w:r>
-      <w:r>
-        <w:rPr>
-          <w:rFonts w:cstheme="minorHAnsi"/>
-          <w:b/>
-          <w:bCs/>
-          <w:sz w:val="21"/>
-          <w:szCs w:val="21"/>
-        </w:rPr>
-        <w:t>Agile-Waterfall Hybrid</w:t>
-      </w:r>
-    </w:p>
-    <w:p>
-      <w:pPr>
-        <w:jc w:val="both"/>
-        <w:rPr>
-          <w:rFonts w:cstheme="minorHAnsi"/>
-          <w:i/>
           <w:sz w:val="21"/>
           <w:szCs w:val="21"/>
           <w:u w:val="single"/>
@@ -1505,38 +2533,6 @@
           <w:sz w:val="21"/>
           <w:szCs w:val="21"/>
         </w:rPr>
-        <w:t>Object-Oriented Programming (</w:t>
-      </w:r>
-      <w:r>
-        <w:rPr>
-          <w:rFonts w:cstheme="minorHAnsi"/>
-          <w:b/>
-          <w:sz w:val="21"/>
-          <w:szCs w:val="21"/>
-        </w:rPr>
-        <w:t>C++)</w:t>
-      </w:r>
-    </w:p>
-    <w:p>
-      <w:pPr>
-        <w:pStyle w:val="ListParagraph"/>
-        <w:numPr>
-          <w:ilvl w:val="0"/>
-          <w:numId w:val="23"/>
-        </w:numPr>
-        <w:jc w:val="both"/>
-        <w:rPr>
-          <w:rFonts w:cstheme="minorHAnsi"/>
-          <w:sz w:val="21"/>
-          <w:szCs w:val="21"/>
-        </w:rPr>
-      </w:pPr>
-      <w:r>
-        <w:rPr>
-          <w:rFonts w:cstheme="minorHAnsi"/>
-          <w:sz w:val="21"/>
-          <w:szCs w:val="21"/>
-        </w:rPr>
         <w:t>Database Systems f</w:t>
       </w:r>
       <w:r>
@@ -1555,82 +2551,6 @@
           <w:szCs w:val="21"/>
         </w:rPr>
         <w:t>SQL</w:t>
-      </w:r>
-      <w:r>
-        <w:rPr>
-          <w:rFonts w:cstheme="minorHAnsi"/>
-          <w:sz w:val="21"/>
-          <w:szCs w:val="21"/>
-        </w:rPr>
-        <w:t>)</w:t>
-      </w:r>
-    </w:p>
-    <w:p>
-      <w:pPr>
-        <w:pStyle w:val="ListParagraph"/>
-        <w:numPr>
-          <w:ilvl w:val="0"/>
-          <w:numId w:val="23"/>
-        </w:numPr>
-        <w:jc w:val="both"/>
-        <w:rPr>
-          <w:rFonts w:cstheme="minorHAnsi"/>
-          <w:sz w:val="21"/>
-          <w:szCs w:val="21"/>
-        </w:rPr>
-      </w:pPr>
-      <w:r>
-        <w:rPr>
-          <w:rFonts w:cstheme="minorHAnsi"/>
-          <w:sz w:val="21"/>
-          <w:szCs w:val="21"/>
-        </w:rPr>
-        <w:t>Web Application Development (</w:t>
-      </w:r>
-      <w:proofErr w:type="spellStart"/>
-      <w:r>
-        <w:rPr>
-          <w:rFonts w:cstheme="minorHAnsi"/>
-          <w:b/>
-          <w:sz w:val="21"/>
-          <w:szCs w:val="21"/>
-        </w:rPr>
-        <w:t>Javascript</w:t>
-      </w:r>
-      <w:proofErr w:type="spellEnd"/>
-      <w:r>
-        <w:rPr>
-          <w:rFonts w:cstheme="minorHAnsi"/>
-          <w:sz w:val="21"/>
-          <w:szCs w:val="21"/>
-        </w:rPr>
-        <w:t xml:space="preserve">, </w:t>
-      </w:r>
-      <w:r>
-        <w:rPr>
-          <w:rFonts w:cstheme="minorHAnsi"/>
-          <w:b/>
-          <w:sz w:val="21"/>
-          <w:szCs w:val="21"/>
-        </w:rPr>
-        <w:t>PHP</w:t>
-      </w:r>
-      <w:r>
-        <w:rPr>
-          <w:rFonts w:cstheme="minorHAnsi"/>
-          <w:sz w:val="21"/>
-          <w:szCs w:val="21"/>
-        </w:rPr>
-        <w:t xml:space="preserve">, </w:t>
-      </w:r>
-      <w:r>
-        <w:rPr>
-          <w:rFonts w:cstheme="minorHAnsi"/>
-          <w:b/>
-          <w:sz w:val="21"/>
-          <w:szCs w:val="21"/>
-        </w:rPr>
-        <w:t>CSS</w:t>
       </w:r>
       <w:r>
         <w:rPr>
@@ -2578,6 +3498,7 @@
         <w:rPr>
           <w:rFonts w:cstheme="minorHAnsi"/>
           <w:b/>
+          <w:i/>
           <w:sz w:val="24"/>
           <w:szCs w:val="24"/>
         </w:rPr>
@@ -2589,168 +3510,7 @@
           <w:sz w:val="24"/>
           <w:szCs w:val="24"/>
         </w:rPr>
-        <w:lastRenderedPageBreak/>
-        <w:t>WORK EXPERIENCE</w:t>
-      </w:r>
-    </w:p>
-    <w:p>
-      <w:pPr>
-        <w:jc w:val="both"/>
-        <w:rPr>
-          <w:rFonts w:cstheme="minorHAnsi"/>
-          <w:i/>
-          <w:sz w:val="21"/>
-          <w:szCs w:val="21"/>
-          <w:u w:val="single"/>
-        </w:rPr>
-      </w:pPr>
-      <w:r>
-        <w:rPr>
-          <w:rFonts w:cstheme="minorHAnsi"/>
-          <w:b/>
-          <w:sz w:val="21"/>
-          <w:szCs w:val="21"/>
-          <w:u w:val="single"/>
-        </w:rPr>
-        <w:t>JUNIOR FRONTEND DEVELOPER</w:t>
-      </w:r>
-      <w:r>
-        <w:rPr>
-          <w:rFonts w:cstheme="minorHAnsi"/>
-          <w:b/>
-          <w:sz w:val="21"/>
-          <w:szCs w:val="21"/>
-          <w:u w:val="single"/>
-        </w:rPr>
-        <w:t xml:space="preserve"> FOR </w:t>
-      </w:r>
-      <w:r>
-        <w:rPr>
-          <w:rFonts w:cstheme="minorHAnsi"/>
-          <w:b/>
-          <w:sz w:val="21"/>
-          <w:szCs w:val="21"/>
-          <w:u w:val="single"/>
-        </w:rPr>
-        <w:t>ONCLOUD TECHNOLOGIES SDN BHD</w:t>
-      </w:r>
-      <w:r>
-        <w:rPr>
-          <w:rFonts w:cstheme="minorHAnsi"/>
-          <w:b/>
-          <w:sz w:val="21"/>
-          <w:szCs w:val="21"/>
-          <w:u w:val="single"/>
-        </w:rPr>
-        <w:t>, MALAYSIA</w:t>
-      </w:r>
-      <w:r>
-        <w:rPr>
-          <w:rFonts w:cstheme="minorHAnsi"/>
-          <w:b/>
-          <w:sz w:val="21"/>
-          <w:szCs w:val="21"/>
-          <w:u w:val="single"/>
-        </w:rPr>
-        <w:t xml:space="preserve"> </w:t>
-      </w:r>
-      <w:r>
-        <w:rPr>
-          <w:rFonts w:cstheme="minorHAnsi"/>
-          <w:b/>
-          <w:sz w:val="21"/>
-          <w:szCs w:val="21"/>
-          <w:u w:val="single"/>
-        </w:rPr>
-        <w:t xml:space="preserve"> </w:t>
-      </w:r>
-      <w:r>
-        <w:rPr>
-          <w:rFonts w:cstheme="minorHAnsi"/>
-          <w:i/>
-          <w:sz w:val="21"/>
-          <w:szCs w:val="21"/>
-          <w:u w:val="single"/>
-        </w:rPr>
-        <w:t>(</w:t>
-      </w:r>
-      <w:r>
-        <w:rPr>
-          <w:rFonts w:cstheme="minorHAnsi"/>
-          <w:i/>
-          <w:sz w:val="21"/>
-          <w:szCs w:val="21"/>
-          <w:u w:val="single"/>
-        </w:rPr>
-        <w:t xml:space="preserve">March 2021 </w:t>
-      </w:r>
-      <w:r>
-        <w:rPr>
-          <w:rFonts w:cstheme="minorHAnsi"/>
-          <w:i/>
-          <w:sz w:val="21"/>
-          <w:szCs w:val="21"/>
-          <w:u w:val="single"/>
-        </w:rPr>
-        <w:t xml:space="preserve">- </w:t>
-      </w:r>
-      <w:r>
-        <w:rPr>
-          <w:rFonts w:cstheme="minorHAnsi"/>
-          <w:i/>
-          <w:sz w:val="21"/>
-          <w:szCs w:val="21"/>
-          <w:u w:val="single"/>
-        </w:rPr>
-        <w:t>Present</w:t>
-      </w:r>
-      <w:r>
-        <w:rPr>
-          <w:rFonts w:cstheme="minorHAnsi"/>
-          <w:i/>
-          <w:sz w:val="21"/>
-          <w:szCs w:val="21"/>
-          <w:u w:val="single"/>
-        </w:rPr>
-        <w:t>)</w:t>
-      </w:r>
-    </w:p>
-    <w:p>
-      <w:pPr>
-        <w:jc w:val="both"/>
-        <w:rPr>
-          <w:rFonts w:cstheme="minorHAnsi"/>
-        </w:rPr>
-      </w:pPr>
-      <w:r>
-        <w:rPr>
-          <w:rFonts w:cstheme="minorHAnsi"/>
-        </w:rPr>
-        <w:t>B</w:t>
-      </w:r>
-      <w:r>
-        <w:rPr>
-          <w:rFonts w:cstheme="minorHAnsi"/>
-        </w:rPr>
-        <w:t xml:space="preserve">ased in </w:t>
-      </w:r>
-      <w:r>
-        <w:rPr>
-          <w:rFonts w:cstheme="minorHAnsi"/>
-        </w:rPr>
-        <w:t xml:space="preserve">Damansara Height, Kuala Lumpur, this is a </w:t>
-      </w:r>
-      <w:r>
-        <w:rPr>
-          <w:rFonts w:cstheme="minorHAnsi"/>
-        </w:rPr>
-        <w:t xml:space="preserve">full-time </w:t>
-      </w:r>
-      <w:r>
-        <w:rPr>
-          <w:rFonts w:cstheme="minorHAnsi"/>
-        </w:rPr>
-        <w:t>junior position following my Masters completion. Responsibilities include:</w:t>
+        <w:t>TECHNICAL SKILLS:</w:t>
       </w:r>
     </w:p>
     <w:p>
@@ -2758,48 +3518,41 @@
         <w:pStyle w:val="ListParagraph"/>
         <w:numPr>
           <w:ilvl w:val="0"/>
-          <w:numId w:val="19"/>
+          <w:numId w:val="15"/>
         </w:numPr>
         <w:jc w:val="both"/>
         <w:rPr>
           <w:rFonts w:cstheme="minorHAnsi"/>
-        </w:rPr>
-      </w:pPr>
-      <w:r>
-        <w:rPr>
-          <w:rFonts w:cstheme="minorHAnsi"/>
-        </w:rPr>
-        <w:t xml:space="preserve">Debugging and enhance mobile application features using </w:t>
-      </w:r>
-      <w:r>
-        <w:rPr>
-          <w:rFonts w:cstheme="minorHAnsi"/>
-          <w:b/>
-          <w:bCs/>
-        </w:rPr>
-        <w:t>React Native</w:t>
-      </w:r>
-      <w:r>
-        <w:rPr>
-          <w:rFonts w:cstheme="minorHAnsi"/>
-        </w:rPr>
-        <w:t xml:space="preserve"> and </w:t>
-      </w:r>
-      <w:r>
-        <w:rPr>
-          <w:rFonts w:cstheme="minorHAnsi"/>
-          <w:b/>
-          <w:bCs/>
-        </w:rPr>
-        <w:t>Redux</w:t>
-      </w:r>
-      <w:r>
-        <w:rPr>
-          <w:rFonts w:cstheme="minorHAnsi"/>
-          <w:b/>
-          <w:bCs/>
-        </w:rPr>
-        <w:t xml:space="preserve"> </w:t>
+          <w:b/>
+          <w:sz w:val="21"/>
+          <w:szCs w:val="21"/>
+        </w:rPr>
+      </w:pPr>
+      <w:r>
+        <w:rPr>
+          <w:rFonts w:cstheme="minorHAnsi"/>
+          <w:sz w:val="21"/>
+          <w:szCs w:val="21"/>
+        </w:rPr>
+        <w:t xml:space="preserve">Programming – </w:t>
+      </w:r>
+      <w:r>
+        <w:rPr>
+          <w:rFonts w:cstheme="minorHAnsi"/>
+          <w:b/>
+          <w:sz w:val="21"/>
+          <w:szCs w:val="21"/>
+        </w:rPr>
+        <w:t>Java</w:t>
+      </w:r>
+      <w:r>
+        <w:rPr>
+          <w:rFonts w:cstheme="minorHAnsi"/>
+          <w:b/>
+          <w:sz w:val="21"/>
+          <w:szCs w:val="21"/>
+        </w:rPr>
+        <w:t xml:space="preserve"> 8, JavaFX,</w:t>
       </w:r>
     </w:p>
     <w:p>
@@ -2807,62 +3560,140 @@
         <w:pStyle w:val="ListParagraph"/>
         <w:numPr>
           <w:ilvl w:val="0"/>
-          <w:numId w:val="19"/>
+          <w:numId w:val="15"/>
         </w:numPr>
         <w:jc w:val="both"/>
         <w:rPr>
           <w:rFonts w:cstheme="minorHAnsi"/>
-        </w:rPr>
-      </w:pPr>
-      <w:r>
-        <w:rPr>
-          <w:rFonts w:cstheme="minorHAnsi"/>
-        </w:rPr>
-        <w:t xml:space="preserve">Maintaining multiple applications </w:t>
-      </w:r>
-      <w:r>
-        <w:rPr>
-          <w:rFonts w:cstheme="minorHAnsi"/>
-        </w:rPr>
-        <w:t>running on</w:t>
-      </w:r>
-      <w:r>
-        <w:rPr>
-          <w:rFonts w:cstheme="minorHAnsi"/>
-        </w:rPr>
-        <w:t xml:space="preserve"> single codebase (Example applications worked on include </w:t>
+          <w:b/>
+          <w:sz w:val="21"/>
+          <w:szCs w:val="21"/>
+        </w:rPr>
+      </w:pPr>
+      <w:r>
+        <w:rPr>
+          <w:rFonts w:cstheme="minorHAnsi"/>
+          <w:sz w:val="21"/>
+          <w:szCs w:val="21"/>
+        </w:rPr>
+        <w:t>W</w:t>
+      </w:r>
+      <w:r>
+        <w:rPr>
+          <w:rFonts w:cstheme="minorHAnsi"/>
+          <w:sz w:val="21"/>
+          <w:szCs w:val="21"/>
+        </w:rPr>
+        <w:t xml:space="preserve">eb Programming – </w:t>
+      </w:r>
+      <w:r>
+        <w:rPr>
+          <w:rFonts w:cstheme="minorHAnsi"/>
+          <w:b/>
+          <w:sz w:val="21"/>
+          <w:szCs w:val="21"/>
+        </w:rPr>
+        <w:t>Java</w:t>
+      </w:r>
+      <w:r>
+        <w:rPr>
+          <w:rFonts w:cstheme="minorHAnsi"/>
+          <w:b/>
+          <w:sz w:val="21"/>
+          <w:szCs w:val="21"/>
+        </w:rPr>
+        <w:t>S</w:t>
+      </w:r>
+      <w:r>
+        <w:rPr>
+          <w:rFonts w:cstheme="minorHAnsi"/>
+          <w:b/>
+          <w:sz w:val="21"/>
+          <w:szCs w:val="21"/>
+        </w:rPr>
+        <w:t>cript, CSS, React</w:t>
+      </w:r>
+      <w:r>
+        <w:rPr>
+          <w:rFonts w:cstheme="minorHAnsi"/>
+          <w:b/>
+          <w:sz w:val="21"/>
+          <w:szCs w:val="21"/>
+        </w:rPr>
+        <w:t>.js</w:t>
+      </w:r>
+      <w:r>
+        <w:rPr>
+          <w:rFonts w:cstheme="minorHAnsi"/>
+          <w:b/>
+          <w:sz w:val="21"/>
+          <w:szCs w:val="21"/>
+        </w:rPr>
+        <w:t>, React</w:t>
+      </w:r>
+      <w:r>
+        <w:rPr>
+          <w:rFonts w:cstheme="minorHAnsi"/>
+          <w:b/>
+          <w:sz w:val="21"/>
+          <w:szCs w:val="21"/>
+        </w:rPr>
+        <w:t xml:space="preserve"> </w:t>
+      </w:r>
+      <w:r>
+        <w:rPr>
+          <w:rFonts w:cstheme="minorHAnsi"/>
+          <w:b/>
+          <w:sz w:val="21"/>
+          <w:szCs w:val="21"/>
+        </w:rPr>
+        <w:t>Native</w:t>
+      </w:r>
+      <w:r>
+        <w:rPr>
+          <w:rFonts w:cstheme="minorHAnsi"/>
+          <w:b/>
+          <w:sz w:val="21"/>
+          <w:szCs w:val="21"/>
+        </w:rPr>
+        <w:t xml:space="preserve">, </w:t>
+      </w:r>
+      <w:r>
+        <w:rPr>
+          <w:rFonts w:cstheme="minorHAnsi"/>
+          <w:b/>
+          <w:sz w:val="21"/>
+          <w:szCs w:val="21"/>
+        </w:rPr>
+        <w:t>Node.js</w:t>
+      </w:r>
+      <w:r>
+        <w:rPr>
+          <w:rFonts w:cstheme="minorHAnsi"/>
+          <w:sz w:val="21"/>
+          <w:szCs w:val="21"/>
+        </w:rPr>
+        <w:t xml:space="preserve">, </w:t>
       </w:r>
       <w:r>
         <w:rPr>
           <w:rFonts w:cstheme="minorHAnsi"/>
           <w:b/>
           <w:bCs/>
-          <w:i/>
-          <w:iCs/>
-        </w:rPr>
-        <w:t>Yin Ker Lou</w:t>
-      </w:r>
-      <w:r>
-        <w:rPr>
-          <w:rFonts w:cstheme="minorHAnsi"/>
-        </w:rPr>
-        <w:t xml:space="preserve"> and </w:t>
+          <w:sz w:val="21"/>
+          <w:szCs w:val="21"/>
+        </w:rPr>
+        <w:t>Express.js</w:t>
       </w:r>
       <w:r>
         <w:rPr>
           <w:rFonts w:cstheme="minorHAnsi"/>
           <w:b/>
           <w:bCs/>
-          <w:i/>
-          <w:iCs/>
-        </w:rPr>
-        <w:t>Union Experience</w:t>
-      </w:r>
-      <w:r>
-        <w:rPr>
-          <w:rFonts w:cstheme="minorHAnsi"/>
-        </w:rPr>
-        <w:t>)</w:t>
+          <w:sz w:val="21"/>
+          <w:szCs w:val="21"/>
+        </w:rPr>
+        <w:t>, Redux</w:t>
       </w:r>
     </w:p>
     <w:p>
@@ -2870,34 +3701,161 @@
         <w:pStyle w:val="ListParagraph"/>
         <w:numPr>
           <w:ilvl w:val="0"/>
-          <w:numId w:val="19"/>
+          <w:numId w:val="15"/>
         </w:numPr>
         <w:jc w:val="both"/>
         <w:rPr>
           <w:rFonts w:cstheme="minorHAnsi"/>
-        </w:rPr>
-      </w:pPr>
-      <w:r>
-        <w:rPr>
-          <w:rFonts w:cstheme="minorHAnsi"/>
-        </w:rPr>
-        <w:t xml:space="preserve">Report issues found in </w:t>
-      </w:r>
-      <w:proofErr w:type="spellStart"/>
+          <w:b/>
+          <w:sz w:val="21"/>
+          <w:szCs w:val="21"/>
+        </w:rPr>
+      </w:pPr>
+      <w:r>
+        <w:rPr>
+          <w:rFonts w:cstheme="minorHAnsi"/>
+          <w:sz w:val="21"/>
+          <w:szCs w:val="21"/>
+        </w:rPr>
+        <w:t>Testing</w:t>
+      </w:r>
+      <w:r>
+        <w:rPr>
+          <w:rFonts w:cstheme="minorHAnsi"/>
+          <w:sz w:val="21"/>
+          <w:szCs w:val="21"/>
+        </w:rPr>
+        <w:t xml:space="preserve"> – </w:t>
+      </w:r>
       <w:r>
         <w:rPr>
           <w:rFonts w:cstheme="minorHAnsi"/>
           <w:b/>
           <w:bCs/>
-        </w:rPr>
-        <w:t>YouTrack</w:t>
-      </w:r>
-      <w:proofErr w:type="spellEnd"/>
-      <w:r>
-        <w:rPr>
-          <w:rFonts w:cstheme="minorHAnsi"/>
-        </w:rPr>
-        <w:t xml:space="preserve"> in a systematic manner.  </w:t>
+          <w:sz w:val="21"/>
+          <w:szCs w:val="21"/>
+        </w:rPr>
+        <w:t>Postman</w:t>
+      </w:r>
+      <w:r>
+        <w:rPr>
+          <w:rFonts w:cstheme="minorHAnsi"/>
+          <w:sz w:val="21"/>
+          <w:szCs w:val="21"/>
+        </w:rPr>
+        <w:t xml:space="preserve"> (</w:t>
+      </w:r>
+      <w:r>
+        <w:rPr>
+          <w:rFonts w:cstheme="minorHAnsi"/>
+          <w:b/>
+          <w:bCs/>
+          <w:sz w:val="21"/>
+          <w:szCs w:val="21"/>
+        </w:rPr>
+        <w:t>API Testing</w:t>
+      </w:r>
+      <w:r>
+        <w:rPr>
+          <w:rFonts w:cstheme="minorHAnsi"/>
+          <w:sz w:val="21"/>
+          <w:szCs w:val="21"/>
+        </w:rPr>
+        <w:t xml:space="preserve">), </w:t>
+      </w:r>
+      <w:r>
+        <w:rPr>
+          <w:rFonts w:cstheme="minorHAnsi"/>
+          <w:b/>
+          <w:bCs/>
+          <w:sz w:val="21"/>
+          <w:szCs w:val="21"/>
+        </w:rPr>
+        <w:t>Selenium</w:t>
+      </w:r>
+      <w:r>
+        <w:rPr>
+          <w:rFonts w:cstheme="minorHAnsi"/>
+          <w:sz w:val="21"/>
+          <w:szCs w:val="21"/>
+        </w:rPr>
+        <w:t xml:space="preserve">, </w:t>
+      </w:r>
+      <w:r>
+        <w:rPr>
+          <w:rFonts w:cstheme="minorHAnsi"/>
+          <w:sz w:val="21"/>
+          <w:szCs w:val="21"/>
+        </w:rPr>
+        <w:t>w</w:t>
+      </w:r>
+      <w:r>
+        <w:rPr>
+          <w:rFonts w:cstheme="minorHAnsi"/>
+          <w:sz w:val="21"/>
+          <w:szCs w:val="21"/>
+        </w:rPr>
+        <w:t xml:space="preserve">riting </w:t>
+      </w:r>
+      <w:r>
+        <w:rPr>
+          <w:rFonts w:cstheme="minorHAnsi"/>
+          <w:b/>
+          <w:bCs/>
+          <w:sz w:val="21"/>
+          <w:szCs w:val="21"/>
+        </w:rPr>
+        <w:t>Gherkin</w:t>
+      </w:r>
+      <w:r>
+        <w:rPr>
+          <w:rFonts w:cstheme="minorHAnsi"/>
+          <w:sz w:val="21"/>
+          <w:szCs w:val="21"/>
+        </w:rPr>
+        <w:t xml:space="preserve"> test cases</w:t>
+      </w:r>
+      <w:r>
+        <w:rPr>
+          <w:rFonts w:cstheme="minorHAnsi"/>
+          <w:sz w:val="21"/>
+          <w:szCs w:val="21"/>
+        </w:rPr>
+        <w:t>, writing test plans,</w:t>
+      </w:r>
+      <w:r>
+        <w:rPr>
+          <w:rFonts w:cstheme="minorHAnsi"/>
+          <w:sz w:val="21"/>
+          <w:szCs w:val="21"/>
+        </w:rPr>
+        <w:t xml:space="preserve"> </w:t>
+      </w:r>
+      <w:r>
+        <w:rPr>
+          <w:rFonts w:cstheme="minorHAnsi"/>
+          <w:b/>
+          <w:bCs/>
+          <w:sz w:val="21"/>
+          <w:szCs w:val="21"/>
+        </w:rPr>
+        <w:t>Excel</w:t>
+      </w:r>
+      <w:r>
+        <w:rPr>
+          <w:rFonts w:cstheme="minorHAnsi"/>
+          <w:sz w:val="21"/>
+          <w:szCs w:val="21"/>
+        </w:rPr>
+        <w:t xml:space="preserve"> spreadsheet, </w:t>
+      </w:r>
+      <w:r>
+        <w:rPr>
+          <w:rFonts w:cstheme="minorHAnsi"/>
+          <w:sz w:val="21"/>
+          <w:szCs w:val="21"/>
+        </w:rPr>
+        <w:t xml:space="preserve">Black Box Testing, Functional Testing, Acceptance Testing. </w:t>
       </w:r>
     </w:p>
     <w:p>
@@ -2905,52 +3863,41 @@
         <w:pStyle w:val="ListParagraph"/>
         <w:numPr>
           <w:ilvl w:val="0"/>
-          <w:numId w:val="19"/>
+          <w:numId w:val="15"/>
         </w:numPr>
         <w:jc w:val="both"/>
         <w:rPr>
           <w:rFonts w:cstheme="minorHAnsi"/>
           <w:b/>
-          <w:bCs/>
-        </w:rPr>
-      </w:pPr>
-      <w:r>
-        <w:rPr>
-          <w:rFonts w:cstheme="minorHAnsi"/>
-        </w:rPr>
-        <w:t xml:space="preserve">Commit code changes to </w:t>
-      </w:r>
-      <w:r>
-        <w:rPr>
-          <w:rFonts w:cstheme="minorHAnsi"/>
-          <w:b/>
-          <w:bCs/>
-        </w:rPr>
-        <w:t>Gitlab</w:t>
-      </w:r>
-      <w:r>
-        <w:rPr>
-          <w:rFonts w:cstheme="minorHAnsi"/>
-        </w:rPr>
-        <w:t xml:space="preserve"> via </w:t>
-      </w:r>
-      <w:proofErr w:type="spellStart"/>
-      <w:r>
-        <w:rPr>
-          <w:rFonts w:cstheme="minorHAnsi"/>
-          <w:b/>
-          <w:bCs/>
-        </w:rPr>
-        <w:t>Sourcetree</w:t>
-      </w:r>
-      <w:proofErr w:type="spellEnd"/>
-      <w:r>
-        <w:rPr>
-          <w:rFonts w:cstheme="minorHAnsi"/>
-          <w:b/>
-          <w:bCs/>
-        </w:rPr>
-        <w:t xml:space="preserve"> (Git GUI)</w:t>
+          <w:sz w:val="21"/>
+          <w:szCs w:val="21"/>
+        </w:rPr>
+      </w:pPr>
+      <w:r>
+        <w:rPr>
+          <w:rFonts w:cstheme="minorHAnsi"/>
+          <w:sz w:val="21"/>
+          <w:szCs w:val="21"/>
+        </w:rPr>
+        <w:t xml:space="preserve">OS – </w:t>
+      </w:r>
+      <w:r>
+        <w:rPr>
+          <w:rFonts w:cstheme="minorHAnsi"/>
+          <w:b/>
+          <w:sz w:val="21"/>
+          <w:szCs w:val="21"/>
+        </w:rPr>
+        <w:t>Windows 7, Windows 10</w:t>
+      </w:r>
+      <w:r>
+        <w:rPr>
+          <w:rFonts w:cstheme="minorHAnsi"/>
+          <w:b/>
+          <w:sz w:val="21"/>
+          <w:szCs w:val="21"/>
+        </w:rPr>
+        <w:t>, MacOS</w:t>
       </w:r>
     </w:p>
     <w:p>
@@ -2958,586 +3905,81 @@
         <w:pStyle w:val="ListParagraph"/>
         <w:numPr>
           <w:ilvl w:val="0"/>
-          <w:numId w:val="19"/>
+          <w:numId w:val="15"/>
         </w:numPr>
         <w:jc w:val="both"/>
         <w:rPr>
           <w:rFonts w:cstheme="minorHAnsi"/>
-        </w:rPr>
-      </w:pPr>
-      <w:r>
-        <w:rPr>
-          <w:rFonts w:cstheme="minorHAnsi"/>
-        </w:rPr>
-        <w:t xml:space="preserve">Promote mobile application from development to staging and production using </w:t>
-      </w:r>
-      <w:r>
-        <w:rPr>
-          <w:rFonts w:cstheme="minorHAnsi"/>
-          <w:b/>
-          <w:bCs/>
-        </w:rPr>
-        <w:t>TestFlight</w:t>
-      </w:r>
-      <w:r>
-        <w:rPr>
-          <w:rFonts w:cstheme="minorHAnsi"/>
-        </w:rPr>
-        <w:t xml:space="preserve"> (</w:t>
-      </w:r>
-      <w:r>
-        <w:rPr>
-          <w:rFonts w:cstheme="minorHAnsi"/>
-          <w:b/>
-          <w:bCs/>
-        </w:rPr>
-        <w:t>iOS</w:t>
-      </w:r>
-      <w:r>
-        <w:rPr>
-          <w:rFonts w:cstheme="minorHAnsi"/>
-        </w:rPr>
-        <w:t xml:space="preserve">) and </w:t>
-      </w:r>
-      <w:r>
-        <w:rPr>
-          <w:rFonts w:cstheme="minorHAnsi"/>
-          <w:b/>
-          <w:bCs/>
-        </w:rPr>
-        <w:t>Google Play Console</w:t>
-      </w:r>
-      <w:r>
-        <w:rPr>
-          <w:rFonts w:cstheme="minorHAnsi"/>
-        </w:rPr>
-        <w:t xml:space="preserve"> (</w:t>
-      </w:r>
-      <w:r>
-        <w:rPr>
-          <w:rFonts w:cstheme="minorHAnsi"/>
-          <w:b/>
-          <w:bCs/>
-        </w:rPr>
-        <w:t>Android</w:t>
-      </w:r>
-      <w:r>
-        <w:rPr>
-          <w:rFonts w:cstheme="minorHAnsi"/>
-        </w:rPr>
-        <w:t xml:space="preserve">) via </w:t>
-      </w:r>
-      <w:r>
-        <w:rPr>
-          <w:rFonts w:cstheme="minorHAnsi"/>
-          <w:b/>
-          <w:bCs/>
-        </w:rPr>
-        <w:t>Expo SDK</w:t>
-      </w:r>
-    </w:p>
-    <w:p>
-      <w:pPr>
-        <w:ind w:firstLine="360"/>
-        <w:jc w:val="both"/>
-        <w:rPr>
-          <w:rFonts w:cstheme="minorHAnsi"/>
-        </w:rPr>
-      </w:pPr>
-      <w:r>
-        <w:rPr>
-          <w:rFonts w:cstheme="minorHAnsi"/>
-        </w:rPr>
-        <w:t>Through my</w:t>
-      </w:r>
-      <w:r>
-        <w:rPr>
-          <w:rFonts w:cstheme="minorHAnsi"/>
-        </w:rPr>
-        <w:t xml:space="preserve"> experiences in this company, I have</w:t>
-      </w:r>
-      <w:r>
-        <w:rPr>
-          <w:rFonts w:cstheme="minorHAnsi"/>
-        </w:rPr>
-        <w:t>:</w:t>
-      </w:r>
-    </w:p>
-    <w:p>
-      <w:pPr>
-        <w:pStyle w:val="ListParagraph"/>
-        <w:numPr>
-          <w:ilvl w:val="0"/>
-          <w:numId w:val="18"/>
-        </w:numPr>
-        <w:jc w:val="both"/>
-        <w:rPr>
-          <w:rFonts w:cstheme="minorHAnsi"/>
-          <w:sz w:val="21"/>
-          <w:szCs w:val="21"/>
-        </w:rPr>
-      </w:pPr>
-      <w:r>
-        <w:rPr>
-          <w:rFonts w:cstheme="minorHAnsi"/>
-          <w:sz w:val="21"/>
-          <w:szCs w:val="21"/>
-        </w:rPr>
-        <w:t>Enhance</w:t>
-      </w:r>
-      <w:r>
-        <w:rPr>
-          <w:rFonts w:cstheme="minorHAnsi"/>
-          <w:sz w:val="21"/>
-          <w:szCs w:val="21"/>
-        </w:rPr>
-        <w:t>d</w:t>
-      </w:r>
-      <w:r>
-        <w:rPr>
-          <w:rFonts w:cstheme="minorHAnsi"/>
-          <w:sz w:val="21"/>
-          <w:szCs w:val="21"/>
-        </w:rPr>
-        <w:t xml:space="preserve"> my knowledge in the usage of Git branching</w:t>
-      </w:r>
-      <w:r>
-        <w:rPr>
-          <w:rFonts w:cstheme="minorHAnsi"/>
-          <w:sz w:val="21"/>
-          <w:szCs w:val="21"/>
-        </w:rPr>
-        <w:t>.</w:t>
-      </w:r>
-    </w:p>
-    <w:p>
-      <w:pPr>
-        <w:pStyle w:val="ListParagraph"/>
-        <w:numPr>
-          <w:ilvl w:val="0"/>
-          <w:numId w:val="18"/>
-        </w:numPr>
-        <w:jc w:val="both"/>
-        <w:rPr>
-          <w:rFonts w:cstheme="minorHAnsi"/>
-          <w:sz w:val="21"/>
-          <w:szCs w:val="21"/>
-        </w:rPr>
-      </w:pPr>
-      <w:r>
-        <w:rPr>
-          <w:rFonts w:cstheme="minorHAnsi"/>
-          <w:sz w:val="21"/>
-          <w:szCs w:val="21"/>
-        </w:rPr>
-        <w:t>Increase</w:t>
-      </w:r>
-      <w:r>
-        <w:rPr>
-          <w:rFonts w:cstheme="minorHAnsi"/>
-          <w:sz w:val="21"/>
-          <w:szCs w:val="21"/>
-        </w:rPr>
-        <w:t>d</w:t>
-      </w:r>
-      <w:r>
-        <w:rPr>
-          <w:rFonts w:cstheme="minorHAnsi"/>
-          <w:sz w:val="21"/>
-          <w:szCs w:val="21"/>
-        </w:rPr>
-        <w:t xml:space="preserve"> my knowledge in debugging issues</w:t>
-      </w:r>
-      <w:r>
-        <w:rPr>
-          <w:rFonts w:cstheme="minorHAnsi"/>
-          <w:sz w:val="21"/>
-          <w:szCs w:val="21"/>
-        </w:rPr>
-        <w:t>.</w:t>
-      </w:r>
-      <w:r>
-        <w:rPr>
-          <w:rFonts w:cstheme="minorHAnsi"/>
-          <w:sz w:val="21"/>
-          <w:szCs w:val="21"/>
-        </w:rPr>
-        <w:t xml:space="preserve"> </w:t>
-      </w:r>
-    </w:p>
-    <w:p>
-      <w:pPr>
-        <w:pStyle w:val="ListParagraph"/>
-        <w:numPr>
-          <w:ilvl w:val="0"/>
-          <w:numId w:val="18"/>
-        </w:numPr>
-        <w:jc w:val="both"/>
-        <w:rPr>
-          <w:rFonts w:cstheme="minorHAnsi"/>
-          <w:sz w:val="21"/>
-          <w:szCs w:val="21"/>
-        </w:rPr>
-      </w:pPr>
-      <w:r>
-        <w:rPr>
-          <w:rFonts w:cstheme="minorHAnsi"/>
-          <w:sz w:val="21"/>
-          <w:szCs w:val="21"/>
-        </w:rPr>
-        <w:t>Experienced version controlling</w:t>
-      </w:r>
-      <w:r>
-        <w:rPr>
-          <w:rFonts w:cstheme="minorHAnsi"/>
-          <w:sz w:val="21"/>
-          <w:szCs w:val="21"/>
-        </w:rPr>
-        <w:t xml:space="preserve"> using git command (in order to promote mobile application to TestFlight or Google Play Console)</w:t>
-      </w:r>
-    </w:p>
-    <w:p>
-      <w:pPr>
-        <w:jc w:val="both"/>
-        <w:rPr>
-          <w:rFonts w:cstheme="minorHAnsi"/>
-          <w:i/>
-          <w:sz w:val="21"/>
-          <w:szCs w:val="21"/>
-          <w:u w:val="single"/>
-        </w:rPr>
-      </w:pPr>
-      <w:r>
-        <w:rPr>
-          <w:rFonts w:cstheme="minorHAnsi"/>
-          <w:b/>
-          <w:sz w:val="21"/>
-          <w:szCs w:val="21"/>
-          <w:u w:val="single"/>
-        </w:rPr>
-        <w:t>QUALITY ASSURANCE INTERN FOR VESUVIUS</w:t>
-      </w:r>
-      <w:r>
-        <w:rPr>
-          <w:rFonts w:cstheme="minorHAnsi"/>
-          <w:b/>
-          <w:sz w:val="21"/>
-          <w:szCs w:val="21"/>
-          <w:u w:val="single"/>
-        </w:rPr>
-        <w:t xml:space="preserve"> UK</w:t>
-      </w:r>
-      <w:r>
-        <w:rPr>
-          <w:rFonts w:cstheme="minorHAnsi"/>
-          <w:b/>
-          <w:sz w:val="21"/>
-          <w:szCs w:val="21"/>
-          <w:u w:val="single"/>
-        </w:rPr>
-        <w:t xml:space="preserve"> </w:t>
-      </w:r>
-      <w:r>
-        <w:rPr>
-          <w:rFonts w:cstheme="minorHAnsi"/>
-          <w:i/>
-          <w:sz w:val="21"/>
-          <w:szCs w:val="21"/>
-          <w:u w:val="single"/>
-        </w:rPr>
-        <w:t>(July 2017- August 2018)</w:t>
-      </w:r>
-    </w:p>
-    <w:p>
-      <w:pPr>
-        <w:jc w:val="both"/>
-        <w:rPr>
-          <w:rFonts w:cstheme="minorHAnsi"/>
-        </w:rPr>
-      </w:pPr>
-      <w:r>
-        <w:rPr>
-          <w:rFonts w:cstheme="minorHAnsi"/>
-        </w:rPr>
-        <w:t>B</w:t>
-      </w:r>
-      <w:r>
-        <w:rPr>
-          <w:rFonts w:cstheme="minorHAnsi"/>
-        </w:rPr>
-        <w:t>ased in Chesterfield</w:t>
-      </w:r>
-      <w:r>
-        <w:rPr>
-          <w:rFonts w:cstheme="minorHAnsi"/>
-        </w:rPr>
-        <w:t xml:space="preserve"> UK</w:t>
-      </w:r>
-      <w:r>
-        <w:rPr>
-          <w:rFonts w:cstheme="minorHAnsi"/>
-        </w:rPr>
-        <w:t xml:space="preserve">, this is </w:t>
-      </w:r>
-      <w:r>
-        <w:rPr>
-          <w:rFonts w:cstheme="minorHAnsi"/>
-        </w:rPr>
-        <w:t>a part of my</w:t>
-      </w:r>
-      <w:r>
-        <w:rPr>
-          <w:rFonts w:cstheme="minorHAnsi"/>
-        </w:rPr>
-        <w:t xml:space="preserve"> university’s </w:t>
-      </w:r>
-      <w:r>
-        <w:rPr>
-          <w:rFonts w:cstheme="minorHAnsi"/>
-        </w:rPr>
-        <w:t>Year 3 Work Placement</w:t>
-      </w:r>
-      <w:r>
-        <w:rPr>
-          <w:rFonts w:cstheme="minorHAnsi"/>
-        </w:rPr>
-        <w:t xml:space="preserve">. </w:t>
-      </w:r>
-      <w:r>
-        <w:rPr>
-          <w:rFonts w:cstheme="minorHAnsi"/>
-        </w:rPr>
-        <w:t>Responsibilities</w:t>
-      </w:r>
-      <w:r>
-        <w:rPr>
-          <w:rFonts w:cstheme="minorHAnsi"/>
-        </w:rPr>
-        <w:t xml:space="preserve"> include:</w:t>
-      </w:r>
-    </w:p>
-    <w:p>
-      <w:pPr>
-        <w:pStyle w:val="ListParagraph"/>
-        <w:numPr>
-          <w:ilvl w:val="0"/>
-          <w:numId w:val="19"/>
-        </w:numPr>
-        <w:jc w:val="both"/>
-        <w:rPr>
-          <w:rFonts w:cstheme="minorHAnsi"/>
-        </w:rPr>
-      </w:pPr>
-      <w:r>
-        <w:rPr>
-          <w:rFonts w:cstheme="minorHAnsi"/>
-        </w:rPr>
-        <w:t>Writing test scripts</w:t>
-      </w:r>
-      <w:r>
-        <w:rPr>
-          <w:rFonts w:cstheme="minorHAnsi"/>
-        </w:rPr>
-        <w:t xml:space="preserve">, test cases </w:t>
-      </w:r>
-      <w:r>
-        <w:rPr>
-          <w:rFonts w:cstheme="minorHAnsi"/>
-        </w:rPr>
-        <w:t xml:space="preserve">and test plans </w:t>
-      </w:r>
-      <w:r>
-        <w:rPr>
-          <w:rFonts w:cstheme="minorHAnsi"/>
-        </w:rPr>
-        <w:t>for a soft</w:t>
-      </w:r>
-      <w:r>
-        <w:rPr>
-          <w:rFonts w:cstheme="minorHAnsi"/>
-        </w:rPr>
-        <w:t>ware</w:t>
-      </w:r>
-      <w:r>
-        <w:rPr>
-          <w:rFonts w:cstheme="minorHAnsi"/>
-        </w:rPr>
-        <w:t xml:space="preserve"> using Excel. </w:t>
-      </w:r>
-    </w:p>
-    <w:p>
-      <w:pPr>
-        <w:pStyle w:val="ListParagraph"/>
-        <w:numPr>
-          <w:ilvl w:val="0"/>
-          <w:numId w:val="19"/>
-        </w:numPr>
-        <w:jc w:val="both"/>
-        <w:rPr>
-          <w:rFonts w:cstheme="minorHAnsi"/>
-        </w:rPr>
-      </w:pPr>
-      <w:r>
-        <w:rPr>
-          <w:rFonts w:cstheme="minorHAnsi"/>
-        </w:rPr>
-        <w:t>Running multiples types of tests such as regression testing, functional testing and acceptance testing.</w:t>
-      </w:r>
-    </w:p>
-    <w:p>
-      <w:pPr>
-        <w:pStyle w:val="ListParagraph"/>
-        <w:numPr>
-          <w:ilvl w:val="0"/>
-          <w:numId w:val="19"/>
-        </w:numPr>
-        <w:jc w:val="both"/>
-        <w:rPr>
-          <w:rFonts w:cstheme="minorHAnsi"/>
-        </w:rPr>
-      </w:pPr>
-      <w:r>
-        <w:rPr>
-          <w:rFonts w:cstheme="minorHAnsi"/>
-        </w:rPr>
-        <w:t>Additional</w:t>
-      </w:r>
-      <w:r>
-        <w:rPr>
-          <w:rFonts w:cstheme="minorHAnsi"/>
-        </w:rPr>
-        <w:t xml:space="preserve"> types of tests conducted </w:t>
-      </w:r>
-      <w:r>
-        <w:rPr>
-          <w:rFonts w:cstheme="minorHAnsi"/>
-        </w:rPr>
-        <w:t>include performance testing and security testing.</w:t>
-      </w:r>
-    </w:p>
-    <w:p>
-      <w:pPr>
-        <w:pStyle w:val="ListParagraph"/>
-        <w:numPr>
-          <w:ilvl w:val="0"/>
-          <w:numId w:val="19"/>
-        </w:numPr>
-        <w:jc w:val="both"/>
-        <w:rPr>
-          <w:rFonts w:cstheme="minorHAnsi"/>
-        </w:rPr>
-      </w:pPr>
-      <w:r>
-        <w:rPr>
-          <w:rFonts w:cstheme="minorHAnsi"/>
-        </w:rPr>
-        <w:t>Writing bug reports</w:t>
-      </w:r>
-      <w:r>
-        <w:rPr>
-          <w:rFonts w:cstheme="minorHAnsi"/>
-        </w:rPr>
-        <w:t xml:space="preserve"> using Microsoft TFS</w:t>
-      </w:r>
-      <w:r>
-        <w:rPr>
-          <w:rFonts w:cstheme="minorHAnsi"/>
-        </w:rPr>
-        <w:t xml:space="preserve"> and later, sending them to programmers for further inspection (sometimes</w:t>
-      </w:r>
-      <w:r>
-        <w:rPr>
-          <w:rFonts w:cstheme="minorHAnsi"/>
+          <w:b/>
+          <w:sz w:val="21"/>
+          <w:szCs w:val="21"/>
+        </w:rPr>
+      </w:pPr>
+      <w:r>
+        <w:rPr>
+          <w:rFonts w:cstheme="minorHAnsi"/>
+          <w:sz w:val="21"/>
+          <w:szCs w:val="21"/>
+        </w:rPr>
+        <w:t xml:space="preserve">Database – </w:t>
+      </w:r>
+      <w:r>
+        <w:rPr>
+          <w:rFonts w:cstheme="minorHAnsi"/>
+          <w:b/>
+          <w:sz w:val="21"/>
+          <w:szCs w:val="21"/>
+        </w:rPr>
+        <w:t>SQL</w:t>
+      </w:r>
+      <w:r>
+        <w:rPr>
+          <w:rFonts w:cstheme="minorHAnsi"/>
+          <w:sz w:val="21"/>
+          <w:szCs w:val="21"/>
         </w:rPr>
         <w:t xml:space="preserve">, </w:t>
       </w:r>
       <w:r>
         <w:rPr>
           <w:rFonts w:cstheme="minorHAnsi"/>
-        </w:rPr>
-        <w:t>telling them face-to-face).</w:t>
-      </w:r>
-    </w:p>
-    <w:p>
-      <w:pPr>
-        <w:pStyle w:val="ListParagraph"/>
-        <w:numPr>
-          <w:ilvl w:val="0"/>
-          <w:numId w:val="19"/>
-        </w:numPr>
-        <w:jc w:val="both"/>
-        <w:rPr>
-          <w:rFonts w:cstheme="minorHAnsi"/>
-        </w:rPr>
-      </w:pPr>
-      <w:r>
-        <w:rPr>
-          <w:rFonts w:cstheme="minorHAnsi"/>
-        </w:rPr>
-        <w:t>Programming SQL for testing purpose</w:t>
-      </w:r>
-      <w:r>
-        <w:rPr>
-          <w:rFonts w:cstheme="minorHAnsi"/>
-        </w:rPr>
-        <w:t>s</w:t>
-      </w:r>
-      <w:r>
-        <w:rPr>
-          <w:rFonts w:cstheme="minorHAnsi"/>
-        </w:rPr>
-        <w:t xml:space="preserve"> (</w:t>
-      </w:r>
-      <w:proofErr w:type="spellStart"/>
-      <w:r>
-        <w:rPr>
-          <w:rFonts w:cstheme="minorHAnsi"/>
-        </w:rPr>
-        <w:t>e.g</w:t>
-      </w:r>
-      <w:proofErr w:type="spellEnd"/>
-      <w:r>
-        <w:rPr>
-          <w:rFonts w:cstheme="minorHAnsi"/>
-        </w:rPr>
-        <w:t xml:space="preserve">: </w:t>
-      </w:r>
-      <w:r>
-        <w:rPr>
-          <w:rFonts w:cstheme="minorHAnsi"/>
-        </w:rPr>
-        <w:t xml:space="preserve">searching if any new information appears in the database). </w:t>
-      </w:r>
-    </w:p>
-    <w:p>
-      <w:pPr>
-        <w:pStyle w:val="ListParagraph"/>
-        <w:numPr>
-          <w:ilvl w:val="0"/>
-          <w:numId w:val="19"/>
-        </w:numPr>
-        <w:jc w:val="both"/>
-        <w:rPr>
-          <w:rFonts w:cstheme="minorHAnsi"/>
-        </w:rPr>
-      </w:pPr>
-      <w:r>
-        <w:rPr>
-          <w:rFonts w:cstheme="minorHAnsi"/>
-        </w:rPr>
-        <w:t xml:space="preserve">Software worked on included: </w:t>
-      </w:r>
-      <w:r>
-        <w:rPr>
-          <w:rFonts w:cstheme="minorHAnsi"/>
-          <w:b/>
-          <w:bCs/>
-        </w:rPr>
-        <w:t>SOP2</w:t>
-      </w:r>
-      <w:r>
-        <w:rPr>
-          <w:rFonts w:cstheme="minorHAnsi"/>
+          <w:b/>
+          <w:sz w:val="21"/>
+          <w:szCs w:val="21"/>
+        </w:rPr>
+        <w:t>NoSQL</w:t>
+      </w:r>
+      <w:r>
+        <w:rPr>
+          <w:rFonts w:cstheme="minorHAnsi"/>
+          <w:sz w:val="21"/>
+          <w:szCs w:val="21"/>
+        </w:rPr>
+        <w:t xml:space="preserve"> (have experiences using </w:t>
+      </w:r>
+      <w:r>
+        <w:rPr>
+          <w:rFonts w:cstheme="minorHAnsi"/>
+          <w:b/>
+          <w:sz w:val="21"/>
+          <w:szCs w:val="21"/>
+        </w:rPr>
+        <w:t>N</w:t>
+      </w:r>
+      <w:r>
+        <w:rPr>
+          <w:rFonts w:cstheme="minorHAnsi"/>
+          <w:b/>
+          <w:sz w:val="21"/>
+          <w:szCs w:val="21"/>
+        </w:rPr>
+        <w:t>eo4J</w:t>
+      </w:r>
+      <w:r>
+        <w:rPr>
+          <w:rFonts w:cstheme="minorHAnsi"/>
+          <w:sz w:val="21"/>
+          <w:szCs w:val="21"/>
         </w:rPr>
         <w:t xml:space="preserve">, </w:t>
       </w:r>
@@ -3545,981 +3987,35 @@
         <w:rPr>
           <w:rFonts w:cstheme="minorHAnsi"/>
           <w:b/>
-          <w:bCs/>
-        </w:rPr>
-        <w:t>SAP</w:t>
-      </w:r>
-      <w:r>
-        <w:rPr>
-          <w:rFonts w:cstheme="minorHAnsi"/>
-        </w:rPr>
-        <w:t xml:space="preserve">, and </w:t>
-      </w:r>
-      <w:proofErr w:type="spellStart"/>
-      <w:r>
-        <w:rPr>
-          <w:rFonts w:cstheme="minorHAnsi"/>
-          <w:b/>
-          <w:bCs/>
-        </w:rPr>
-        <w:t>Vicsys</w:t>
-      </w:r>
-      <w:proofErr w:type="spellEnd"/>
-    </w:p>
-    <w:p>
-      <w:pPr>
-        <w:ind w:firstLine="360"/>
-        <w:jc w:val="both"/>
-        <w:rPr>
-          <w:rFonts w:cstheme="minorHAnsi"/>
-        </w:rPr>
-      </w:pPr>
-      <w:r>
-        <w:rPr>
-          <w:rFonts w:cstheme="minorHAnsi"/>
-        </w:rPr>
-        <w:t>Through my</w:t>
-      </w:r>
-      <w:r>
-        <w:rPr>
-          <w:rFonts w:cstheme="minorHAnsi"/>
-        </w:rPr>
-        <w:t xml:space="preserve"> experiences in this company, I have learned to</w:t>
-      </w:r>
-      <w:r>
-        <w:rPr>
-          <w:rFonts w:cstheme="minorHAnsi"/>
-        </w:rPr>
-        <w:t>:</w:t>
-      </w:r>
-    </w:p>
-    <w:p>
-      <w:pPr>
-        <w:pStyle w:val="ListParagraph"/>
-        <w:numPr>
-          <w:ilvl w:val="0"/>
-          <w:numId w:val="18"/>
-        </w:numPr>
-        <w:jc w:val="both"/>
-        <w:rPr>
-          <w:rFonts w:cstheme="minorHAnsi"/>
-          <w:sz w:val="21"/>
-          <w:szCs w:val="21"/>
-        </w:rPr>
-      </w:pPr>
-      <w:r>
-        <w:rPr>
-          <w:rFonts w:cstheme="minorHAnsi"/>
-          <w:sz w:val="21"/>
-          <w:szCs w:val="21"/>
-        </w:rPr>
-        <w:t>Prioritize my work</w:t>
-      </w:r>
-      <w:r>
-        <w:rPr>
-          <w:rFonts w:cstheme="minorHAnsi"/>
-          <w:sz w:val="21"/>
-          <w:szCs w:val="21"/>
-        </w:rPr>
-        <w:t xml:space="preserve"> and l</w:t>
-      </w:r>
-      <w:r>
-        <w:rPr>
-          <w:rFonts w:cstheme="minorHAnsi"/>
-          <w:sz w:val="21"/>
-          <w:szCs w:val="21"/>
-        </w:rPr>
-        <w:t xml:space="preserve">earned to use my time well so that my deadlines are met. </w:t>
-      </w:r>
-    </w:p>
-    <w:p>
-      <w:pPr>
-        <w:pStyle w:val="ListParagraph"/>
-        <w:numPr>
-          <w:ilvl w:val="0"/>
-          <w:numId w:val="18"/>
-        </w:numPr>
-        <w:jc w:val="both"/>
-        <w:rPr>
-          <w:rFonts w:cstheme="minorHAnsi"/>
-          <w:sz w:val="21"/>
-          <w:szCs w:val="21"/>
-        </w:rPr>
-      </w:pPr>
-      <w:r>
-        <w:rPr>
-          <w:rFonts w:cstheme="minorHAnsi"/>
-          <w:sz w:val="21"/>
-          <w:szCs w:val="21"/>
-        </w:rPr>
-        <w:t>Increase my confidence in speaking (</w:t>
-      </w:r>
-      <w:proofErr w:type="spellStart"/>
-      <w:r>
-        <w:rPr>
-          <w:rFonts w:cstheme="minorHAnsi"/>
-          <w:sz w:val="21"/>
-          <w:szCs w:val="21"/>
-        </w:rPr>
-        <w:t>e.g</w:t>
-      </w:r>
-      <w:proofErr w:type="spellEnd"/>
-      <w:r>
-        <w:rPr>
-          <w:rFonts w:cstheme="minorHAnsi"/>
-          <w:sz w:val="21"/>
-          <w:szCs w:val="21"/>
-        </w:rPr>
-        <w:t>: lead a meeting when IT Manager is not present).</w:t>
-      </w:r>
-    </w:p>
-    <w:p>
-      <w:pPr>
-        <w:pStyle w:val="ListParagraph"/>
-        <w:numPr>
-          <w:ilvl w:val="0"/>
-          <w:numId w:val="18"/>
-        </w:numPr>
-        <w:jc w:val="both"/>
-        <w:rPr>
-          <w:rFonts w:cstheme="minorHAnsi"/>
-          <w:sz w:val="21"/>
-          <w:szCs w:val="21"/>
-        </w:rPr>
-      </w:pPr>
-      <w:r>
-        <w:rPr>
-          <w:rFonts w:cstheme="minorHAnsi"/>
-          <w:sz w:val="21"/>
-          <w:szCs w:val="21"/>
-        </w:rPr>
-        <w:t>Bec</w:t>
-      </w:r>
-      <w:r>
-        <w:rPr>
-          <w:rFonts w:cstheme="minorHAnsi"/>
-          <w:sz w:val="21"/>
-          <w:szCs w:val="21"/>
-        </w:rPr>
-        <w:t>o</w:t>
-      </w:r>
-      <w:r>
-        <w:rPr>
-          <w:rFonts w:cstheme="minorHAnsi"/>
-          <w:sz w:val="21"/>
-          <w:szCs w:val="21"/>
-        </w:rPr>
-        <w:t>me c</w:t>
-      </w:r>
-      <w:r>
-        <w:rPr>
-          <w:rFonts w:cstheme="minorHAnsi"/>
-          <w:sz w:val="21"/>
-          <w:szCs w:val="21"/>
-        </w:rPr>
-        <w:t>omfortable with excessive work amount</w:t>
-      </w:r>
-      <w:r>
-        <w:rPr>
-          <w:rFonts w:cstheme="minorHAnsi"/>
-          <w:sz w:val="21"/>
-          <w:szCs w:val="21"/>
-        </w:rPr>
-        <w:t xml:space="preserve"> and working under pressure</w:t>
-      </w:r>
-      <w:r>
-        <w:rPr>
-          <w:rFonts w:cstheme="minorHAnsi"/>
-          <w:sz w:val="21"/>
-          <w:szCs w:val="21"/>
-        </w:rPr>
-        <w:t xml:space="preserve">. </w:t>
-      </w:r>
-    </w:p>
-    <w:p>
-      <w:pPr>
-        <w:jc w:val="both"/>
-        <w:rPr>
-          <w:rFonts w:cstheme="minorHAnsi"/>
-          <w:b/>
-          <w:i/>
-          <w:u w:val="single"/>
-        </w:rPr>
-      </w:pPr>
-      <w:r>
-        <w:rPr>
-          <w:rFonts w:cstheme="minorHAnsi"/>
-          <w:b/>
-          <w:i/>
-          <w:u w:val="single"/>
-        </w:rPr>
-        <w:t>(Reference letter below)</w:t>
-      </w:r>
-    </w:p>
-    <w:p>
-      <w:pPr>
-        <w:spacing w:line="240" w:lineRule="auto"/>
-        <w:rPr>
-          <w:rFonts w:cstheme="minorHAnsi"/>
-          <w:b/>
-          <w:i/>
-          <w:sz w:val="21"/>
-          <w:szCs w:val="21"/>
-        </w:rPr>
-      </w:pPr>
-      <w:r>
-        <w:rPr>
-          <w:rFonts w:cstheme="minorHAnsi"/>
-          <w:b/>
-          <w:i/>
-        </w:rPr>
-        <w:t xml:space="preserve">For more information, do visit my website: </w:t>
-      </w:r>
-      <w:hyperlink r:id="rId10" w:history="1">
-        <w:r>
-          <w:rPr>
-            <w:rStyle w:val="Hyperlink"/>
-            <w:rFonts w:cstheme="minorHAnsi"/>
-            <w:b/>
-            <w:i/>
-            <w:sz w:val="21"/>
-            <w:szCs w:val="21"/>
-            <w:u w:val="none"/>
-          </w:rPr>
-          <w:t>https://ninafauziashari.github.io/</w:t>
-        </w:r>
-      </w:hyperlink>
-      <w:r>
-        <w:rPr>
-          <w:rFonts w:cstheme="minorHAnsi"/>
-          <w:b/>
-          <w:i/>
-          <w:sz w:val="21"/>
-          <w:szCs w:val="21"/>
-        </w:rPr>
-        <w:t xml:space="preserve"> (purely written in React.js)</w:t>
-      </w:r>
-    </w:p>
-    <w:p>
-      <w:pPr>
-        <w:spacing w:line="240" w:lineRule="auto"/>
-        <w:rPr>
-          <w:rFonts w:cstheme="minorHAnsi"/>
-          <w:sz w:val="21"/>
-          <w:szCs w:val="21"/>
-        </w:rPr>
-      </w:pPr>
-    </w:p>
-    <w:p>
-      <w:pPr>
-        <w:pBdr>
-          <w:top w:val="single" w:sz="4" w:space="1" w:color="auto"/>
-          <w:left w:val="single" w:sz="4" w:space="4" w:color="auto"/>
-          <w:bottom w:val="single" w:sz="4" w:space="1" w:color="auto"/>
-          <w:right w:val="single" w:sz="4" w:space="4" w:color="auto"/>
-          <w:between w:val="single" w:sz="4" w:space="1" w:color="auto"/>
-          <w:bar w:val="single" w:sz="4" w:color="auto"/>
-        </w:pBdr>
-        <w:spacing w:line="240" w:lineRule="auto"/>
-        <w:jc w:val="both"/>
-        <w:rPr>
-          <w:rFonts w:cstheme="minorHAnsi"/>
-          <w:b/>
-          <w:sz w:val="24"/>
-          <w:szCs w:val="24"/>
-        </w:rPr>
-      </w:pPr>
-      <w:r>
-        <w:rPr>
-          <w:rFonts w:cstheme="minorHAnsi"/>
-          <w:noProof/>
-          <w:sz w:val="24"/>
-          <w:szCs w:val="24"/>
-        </w:rPr>
-        <mc:AlternateContent>
-          <mc:Choice Requires="wps">
-            <w:drawing>
-              <wp:anchor distT="0" distB="0" distL="114300" distR="114300" simplePos="0" relativeHeight="251684864" behindDoc="0" locked="0" layoutInCell="1" allowOverlap="1" wp14:anchorId="2C576317" wp14:editId="725D35E7">
-                <wp:simplePos x="0" y="0"/>
-                <wp:positionH relativeFrom="column">
-                  <wp:posOffset>3094355</wp:posOffset>
-                </wp:positionH>
-                <wp:positionV relativeFrom="paragraph">
-                  <wp:posOffset>252095</wp:posOffset>
-                </wp:positionV>
-                <wp:extent cx="3295650" cy="1362075"/>
-                <wp:effectExtent l="0" t="0" r="19050" b="28575"/>
-                <wp:wrapNone/>
-                <wp:docPr id="2" name="Text Box 2"/>
-                <wp:cNvGraphicFramePr/>
-                <a:graphic xmlns:a="http://schemas.openxmlformats.org/drawingml/2006/main">
-                  <a:graphicData uri="http://schemas.microsoft.com/office/word/2010/wordprocessingShape">
-                    <wps:wsp>
-                      <wps:cNvSpPr txBox="1"/>
-                      <wps:spPr>
-                        <a:xfrm>
-                          <a:off x="0" y="0"/>
-                          <a:ext cx="3295650" cy="1362075"/>
-                        </a:xfrm>
-                        <a:prstGeom prst="rect">
-                          <a:avLst/>
-                        </a:prstGeom>
-                        <a:solidFill>
-                          <a:schemeClr val="lt1"/>
-                        </a:solidFill>
-                        <a:ln w="6350">
-                          <a:solidFill>
-                            <a:schemeClr val="bg1"/>
-                          </a:solidFill>
-                        </a:ln>
-                        <a:effectLst/>
-                      </wps:spPr>
-                      <wps:style>
-                        <a:lnRef idx="0">
-                          <a:schemeClr val="accent1"/>
-                        </a:lnRef>
-                        <a:fillRef idx="0">
-                          <a:schemeClr val="accent1"/>
-                        </a:fillRef>
-                        <a:effectRef idx="0">
-                          <a:schemeClr val="accent1"/>
-                        </a:effectRef>
-                        <a:fontRef idx="minor">
-                          <a:schemeClr val="dk1"/>
-                        </a:fontRef>
-                      </wps:style>
-                      <wps:txbx>
-                        <w:txbxContent>
-                          <w:p>
-                            <w:pPr>
-                              <w:spacing w:line="240" w:lineRule="auto"/>
-                              <w:jc w:val="both"/>
-                              <w:rPr>
-                                <w:rFonts w:cstheme="minorHAnsi"/>
-                                <w:sz w:val="21"/>
-                                <w:szCs w:val="21"/>
-                              </w:rPr>
-                            </w:pPr>
-                            <w:r>
-                              <w:rPr>
-                                <w:rFonts w:cstheme="minorHAnsi"/>
-                                <w:sz w:val="21"/>
-                                <w:szCs w:val="21"/>
-                              </w:rPr>
-                              <w:t xml:space="preserve">DR. </w:t>
-                            </w:r>
-                            <w:r>
-                              <w:rPr>
-                                <w:rFonts w:cstheme="minorHAnsi"/>
-                                <w:sz w:val="21"/>
-                                <w:szCs w:val="21"/>
-                              </w:rPr>
-                              <w:t>SURAJ AJIT</w:t>
-                            </w:r>
-                          </w:p>
-                          <w:p>
-                            <w:pPr>
-                              <w:spacing w:line="240" w:lineRule="auto"/>
-                              <w:jc w:val="both"/>
-                              <w:rPr>
-                                <w:rFonts w:cstheme="minorHAnsi"/>
-                                <w:sz w:val="21"/>
-                                <w:szCs w:val="21"/>
-                              </w:rPr>
-                            </w:pPr>
-                            <w:r>
-                              <w:rPr>
-                                <w:rFonts w:cstheme="minorHAnsi"/>
-                                <w:sz w:val="21"/>
-                                <w:szCs w:val="21"/>
-                              </w:rPr>
-                              <w:t>SOFTWARE ENGINEERING</w:t>
-                            </w:r>
-                            <w:r>
-                              <w:rPr>
-                                <w:rFonts w:cstheme="minorHAnsi"/>
-                                <w:sz w:val="21"/>
-                                <w:szCs w:val="21"/>
-                              </w:rPr>
-                              <w:t xml:space="preserve"> LECTURER</w:t>
-                            </w:r>
-                          </w:p>
-                          <w:p>
-                            <w:pPr>
-                              <w:spacing w:line="240" w:lineRule="auto"/>
-                              <w:jc w:val="both"/>
-                              <w:rPr>
-                                <w:rFonts w:cstheme="minorHAnsi"/>
-                                <w:sz w:val="21"/>
-                                <w:szCs w:val="21"/>
-                              </w:rPr>
-                            </w:pPr>
-                            <w:r>
-                              <w:rPr>
-                                <w:rFonts w:cstheme="minorHAnsi"/>
-                                <w:sz w:val="21"/>
-                                <w:szCs w:val="21"/>
-                              </w:rPr>
-                              <w:t>UNIVERSITY OF NORTHAMPTON</w:t>
-                            </w:r>
-                          </w:p>
-                          <w:p>
-                            <w:pPr>
-                              <w:spacing w:line="240" w:lineRule="auto"/>
-                              <w:jc w:val="both"/>
-                              <w:rPr>
-                                <w:rFonts w:cstheme="minorHAnsi"/>
-                                <w:sz w:val="21"/>
-                                <w:szCs w:val="21"/>
-                              </w:rPr>
-                            </w:pPr>
-                            <w:r>
-                              <w:rPr>
-                                <w:rFonts w:cstheme="minorHAnsi"/>
-                                <w:sz w:val="21"/>
-                                <w:szCs w:val="21"/>
-                              </w:rPr>
-                              <w:t>suraj.ajit@northampton.ac.uk</w:t>
-                            </w:r>
-                          </w:p>
-                          <w:p/>
-                        </w:txbxContent>
-                      </wps:txbx>
-                      <wps:bodyPr rot="0" spcFirstLastPara="0" vertOverflow="overflow" horzOverflow="overflow" vert="horz" wrap="square" lIns="91440" tIns="45720" rIns="91440" bIns="45720" numCol="1" spcCol="0" rtlCol="0" fromWordArt="0" anchor="t" anchorCtr="0" forceAA="0" compatLnSpc="1">
-                        <a:prstTxWarp prst="textNoShape">
-                          <a:avLst/>
-                        </a:prstTxWarp>
-                        <a:noAutofit/>
-                      </wps:bodyPr>
-                    </wps:wsp>
-                  </a:graphicData>
-                </a:graphic>
-                <wp14:sizeRelH relativeFrom="margin">
-                  <wp14:pctWidth>0</wp14:pctWidth>
-                </wp14:sizeRelH>
-                <wp14:sizeRelV relativeFrom="margin">
-                  <wp14:pctHeight>0</wp14:pctHeight>
-                </wp14:sizeRelV>
-              </wp:anchor>
-            </w:drawing>
-          </mc:Choice>
-          <mc:Fallback>
-            <w:pict>
-              <v:shape w14:anchorId="2C576317" id="_x0000_s1027" type="#_x0000_t202" style="position:absolute;left:0;text-align:left;margin-left:243.65pt;margin-top:19.85pt;width:259.5pt;height:107.25pt;z-index:251684864;visibility:visible;mso-wrap-style:square;mso-width-percent:0;mso-height-percent:0;mso-wrap-distance-left:9pt;mso-wrap-distance-top:0;mso-wrap-distance-right:9pt;mso-wrap-distance-bottom:0;mso-position-horizontal:absolute;mso-position-horizontal-relative:text;mso-position-vertical:absolute;mso-position-vertical-relative:text;mso-width-percent:0;mso-height-percent:0;mso-width-relative:margin;mso-height-relative:margin;v-text-anchor:top" o:gfxdata="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" fillcolor="white [3201]" strokecolor="white [3212]" strokeweight=".5pt">
-                <v:textbox>
-                  <w:txbxContent>
-                    <w:p>
-                      <w:pPr>
-                        <w:spacing w:line="240" w:lineRule="auto"/>
-                        <w:jc w:val="both"/>
-                        <w:rPr>
-                          <w:rFonts w:cstheme="minorHAnsi"/>
-                          <w:sz w:val="21"/>
-                          <w:szCs w:val="21"/>
-                        </w:rPr>
-                      </w:pPr>
-                      <w:r>
-                        <w:rPr>
-                          <w:rFonts w:cstheme="minorHAnsi"/>
-                          <w:sz w:val="21"/>
-                          <w:szCs w:val="21"/>
-                        </w:rPr>
-                        <w:t xml:space="preserve">DR. </w:t>
-                      </w:r>
-                      <w:r>
-                        <w:rPr>
-                          <w:rFonts w:cstheme="minorHAnsi"/>
-                          <w:sz w:val="21"/>
-                          <w:szCs w:val="21"/>
-                        </w:rPr>
-                        <w:t>SURAJ AJIT</w:t>
-                      </w:r>
-                    </w:p>
-                    <w:p>
-                      <w:pPr>
-                        <w:spacing w:line="240" w:lineRule="auto"/>
-                        <w:jc w:val="both"/>
-                        <w:rPr>
-                          <w:rFonts w:cstheme="minorHAnsi"/>
-                          <w:sz w:val="21"/>
-                          <w:szCs w:val="21"/>
-                        </w:rPr>
-                      </w:pPr>
-                      <w:r>
-                        <w:rPr>
-                          <w:rFonts w:cstheme="minorHAnsi"/>
-                          <w:sz w:val="21"/>
-                          <w:szCs w:val="21"/>
-                        </w:rPr>
-                        <w:t>SOFTWARE ENGINEERING</w:t>
-                      </w:r>
-                      <w:r>
-                        <w:rPr>
-                          <w:rFonts w:cstheme="minorHAnsi"/>
-                          <w:sz w:val="21"/>
-                          <w:szCs w:val="21"/>
-                        </w:rPr>
-                        <w:t xml:space="preserve"> LECTURER</w:t>
-                      </w:r>
-                    </w:p>
-                    <w:p>
-                      <w:pPr>
-                        <w:spacing w:line="240" w:lineRule="auto"/>
-                        <w:jc w:val="both"/>
-                        <w:rPr>
-                          <w:rFonts w:cstheme="minorHAnsi"/>
-                          <w:sz w:val="21"/>
-                          <w:szCs w:val="21"/>
-                        </w:rPr>
-                      </w:pPr>
-                      <w:r>
-                        <w:rPr>
-                          <w:rFonts w:cstheme="minorHAnsi"/>
-                          <w:sz w:val="21"/>
-                          <w:szCs w:val="21"/>
-                        </w:rPr>
-                        <w:t>UNIVERSITY OF NORTHAMPTON</w:t>
-                      </w:r>
-                    </w:p>
-                    <w:p>
-                      <w:pPr>
-                        <w:spacing w:line="240" w:lineRule="auto"/>
-                        <w:jc w:val="both"/>
-                        <w:rPr>
-                          <w:rFonts w:cstheme="minorHAnsi"/>
-                          <w:sz w:val="21"/>
-                          <w:szCs w:val="21"/>
-                        </w:rPr>
-                      </w:pPr>
-                      <w:r>
-                        <w:rPr>
-                          <w:rFonts w:cstheme="minorHAnsi"/>
-                          <w:sz w:val="21"/>
-                          <w:szCs w:val="21"/>
-                        </w:rPr>
-                        <w:t>suraj.ajit@northampton.ac.uk</w:t>
-                      </w:r>
-                    </w:p>
-                    <w:p/>
-                  </w:txbxContent>
-                </v:textbox>
-              </v:shape>
-            </w:pict>
-          </mc:Fallback>
-        </mc:AlternateContent>
-      </w:r>
-      <w:r>
-        <w:rPr>
-          <w:rFonts w:cstheme="minorHAnsi"/>
-          <w:noProof/>
-          <w:sz w:val="24"/>
-          <w:szCs w:val="24"/>
-        </w:rPr>
-        <mc:AlternateContent>
-          <mc:Choice Requires="wps">
-            <w:drawing>
-              <wp:anchor distT="0" distB="0" distL="114300" distR="114300" simplePos="0" relativeHeight="251650048" behindDoc="0" locked="0" layoutInCell="1" allowOverlap="1" wp14:anchorId="0C748CEB" wp14:editId="2F7B059A">
-                <wp:simplePos x="0" y="0"/>
-                <wp:positionH relativeFrom="column">
-                  <wp:posOffset>1905</wp:posOffset>
-                </wp:positionH>
-                <wp:positionV relativeFrom="paragraph">
-                  <wp:posOffset>318135</wp:posOffset>
-                </wp:positionV>
-                <wp:extent cx="3194050" cy="1174750"/>
-                <wp:effectExtent l="0" t="0" r="25400" b="25400"/>
-                <wp:wrapNone/>
-                <wp:docPr id="1" name="Text Box 1"/>
-                <wp:cNvGraphicFramePr/>
-                <a:graphic xmlns:a="http://schemas.openxmlformats.org/drawingml/2006/main">
-                  <a:graphicData uri="http://schemas.microsoft.com/office/word/2010/wordprocessingShape">
-                    <wps:wsp>
-                      <wps:cNvSpPr txBox="1"/>
-                      <wps:spPr>
-                        <a:xfrm>
-                          <a:off x="0" y="0"/>
-                          <a:ext cx="3194050" cy="1174750"/>
-                        </a:xfrm>
-                        <a:prstGeom prst="rect">
-                          <a:avLst/>
-                        </a:prstGeom>
-                        <a:solidFill>
-                          <a:schemeClr val="lt1"/>
-                        </a:solidFill>
-                        <a:ln w="6350">
-                          <a:solidFill>
-                            <a:schemeClr val="bg1"/>
-                          </a:solidFill>
-                        </a:ln>
-                        <a:effectLst/>
-                      </wps:spPr>
-                      <wps:style>
-                        <a:lnRef idx="0">
-                          <a:schemeClr val="accent1"/>
-                        </a:lnRef>
-                        <a:fillRef idx="0">
-                          <a:schemeClr val="accent1"/>
-                        </a:fillRef>
-                        <a:effectRef idx="0">
-                          <a:schemeClr val="accent1"/>
-                        </a:effectRef>
-                        <a:fontRef idx="minor">
-                          <a:schemeClr val="dk1"/>
-                        </a:fontRef>
-                      </wps:style>
-                      <wps:txbx>
-                        <w:txbxContent>
-                          <w:p>
-                            <w:pPr>
-                              <w:spacing w:line="240" w:lineRule="auto"/>
-                              <w:rPr>
-                                <w:rFonts w:cstheme="minorHAnsi"/>
-                                <w:sz w:val="21"/>
-                                <w:szCs w:val="21"/>
-                                <w:lang w:val="de-DE"/>
-                              </w:rPr>
-                            </w:pPr>
-                            <w:r>
-                              <w:rPr>
-                                <w:rFonts w:cstheme="minorHAnsi"/>
-                                <w:sz w:val="21"/>
-                                <w:szCs w:val="21"/>
-                                <w:lang w:val="de-DE"/>
-                              </w:rPr>
-                              <w:t>THOMAS SHUTTLEWORTH</w:t>
-                            </w:r>
-                            <w:r>
-                              <w:rPr>
-                                <w:rFonts w:cstheme="minorHAnsi"/>
-                                <w:sz w:val="21"/>
-                                <w:szCs w:val="21"/>
-                                <w:lang w:val="de-DE"/>
-                              </w:rPr>
-                              <w:tab/>
-                            </w:r>
-                          </w:p>
-                          <w:p>
-                            <w:pPr>
-                              <w:spacing w:line="240" w:lineRule="auto"/>
-                              <w:rPr>
-                                <w:rFonts w:cstheme="minorHAnsi"/>
-                                <w:sz w:val="21"/>
-                                <w:szCs w:val="21"/>
-                              </w:rPr>
-                            </w:pPr>
-                            <w:r>
-                              <w:rPr>
-                                <w:rFonts w:cstheme="minorHAnsi"/>
-                                <w:sz w:val="21"/>
-                                <w:szCs w:val="21"/>
-                              </w:rPr>
-                              <w:t xml:space="preserve">QUALITY ASSURANCE </w:t>
-                            </w:r>
-                            <w:r>
-                              <w:rPr>
-                                <w:rFonts w:cstheme="minorHAnsi"/>
-                                <w:sz w:val="21"/>
-                                <w:szCs w:val="21"/>
-                              </w:rPr>
-                              <w:t xml:space="preserve"> </w:t>
-                            </w:r>
-                            <w:r>
-                              <w:rPr>
-                                <w:rFonts w:cstheme="minorHAnsi"/>
-                                <w:sz w:val="21"/>
-                                <w:szCs w:val="21"/>
-                              </w:rPr>
-                              <w:tab/>
-                            </w:r>
-                          </w:p>
-                          <w:p>
-                            <w:pPr>
-                              <w:spacing w:line="240" w:lineRule="auto"/>
-                              <w:rPr>
-                                <w:rFonts w:cstheme="minorHAnsi"/>
-                                <w:sz w:val="21"/>
-                                <w:szCs w:val="21"/>
-                              </w:rPr>
-                            </w:pPr>
-                            <w:r>
-                              <w:rPr>
-                                <w:rFonts w:cstheme="minorHAnsi"/>
-                                <w:sz w:val="21"/>
-                                <w:szCs w:val="21"/>
-                              </w:rPr>
-                              <w:t>VESUVIUS LTD, CHESTERFIELD</w:t>
-                            </w:r>
-                          </w:p>
-                          <w:p>
-                            <w:pPr>
-                              <w:spacing w:line="240" w:lineRule="auto"/>
-                              <w:rPr>
-                                <w:rStyle w:val="Hyperlink"/>
-                                <w:rFonts w:cstheme="minorHAnsi"/>
-                                <w:color w:val="auto"/>
-                                <w:sz w:val="21"/>
-                                <w:szCs w:val="21"/>
-                                <w:u w:val="none"/>
-                              </w:rPr>
-                            </w:pPr>
-                            <w:hyperlink r:id="rId11" w:history="1">
-                              <w:r>
-                                <w:rPr>
-                                  <w:rStyle w:val="Hyperlink"/>
-                                  <w:rFonts w:cstheme="minorHAnsi"/>
-                                  <w:color w:val="auto"/>
-                                  <w:sz w:val="21"/>
-                                  <w:szCs w:val="21"/>
-                                  <w:u w:val="none"/>
-                                </w:rPr>
-                                <w:t>thomas.shuttleworth@vesuvius.com</w:t>
-                              </w:r>
-                            </w:hyperlink>
-                          </w:p>
-                          <w:p>
-                            <w:pPr>
-                              <w:spacing w:line="240" w:lineRule="auto"/>
-                              <w:rPr>
-                                <w:rFonts w:cstheme="minorHAnsi"/>
-                                <w:sz w:val="21"/>
-                                <w:szCs w:val="21"/>
-                                <w:lang w:val="de-DE"/>
-                              </w:rPr>
-                            </w:pPr>
-                          </w:p>
-                        </w:txbxContent>
-                      </wps:txbx>
-                      <wps:bodyPr rot="0" spcFirstLastPara="0" vertOverflow="overflow" horzOverflow="overflow" vert="horz" wrap="square" lIns="91440" tIns="45720" rIns="91440" bIns="45720" numCol="1" spcCol="0" rtlCol="0" fromWordArt="0" anchor="t" anchorCtr="0" forceAA="0" compatLnSpc="1">
-                        <a:prstTxWarp prst="textNoShape">
-                          <a:avLst/>
-                        </a:prstTxWarp>
-                        <a:noAutofit/>
-                      </wps:bodyPr>
-                    </wps:wsp>
-                  </a:graphicData>
-                </a:graphic>
-                <wp14:sizeRelH relativeFrom="margin">
-                  <wp14:pctWidth>0</wp14:pctWidth>
-                </wp14:sizeRelH>
-                <wp14:sizeRelV relativeFrom="margin">
-                  <wp14:pctHeight>0</wp14:pctHeight>
-                </wp14:sizeRelV>
-              </wp:anchor>
-            </w:drawing>
-          </mc:Choice>
-          <mc:Fallback>
-            <w:pict>
-              <v:shape w14:anchorId="0C748CEB" id="Text Box 1" o:spid="_x0000_s1028" type="#_x0000_t202" style="position:absolute;left:0;text-align:left;margin-left:.15pt;margin-top:25.05pt;width:251.5pt;height:92.5pt;z-index:251650048;visibility:visible;mso-wrap-style:square;mso-width-percent:0;mso-height-percent:0;mso-wrap-distance-left:9pt;mso-wrap-distance-top:0;mso-wrap-distance-right:9pt;mso-wrap-distance-bottom:0;mso-position-horizontal:absolute;mso-position-horizontal-relative:text;mso-position-vertical:absolute;mso-position-vertical-relative:text;mso-width-percent:0;mso-height-percent:0;mso-width-relative:margin;mso-height-relative:margin;v-text-anchor:top" o:gfxdata="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" fillcolor="white [3201]" strokecolor="white [3212]" strokeweight=".5pt">
-                <v:textbox>
-                  <w:txbxContent>
-                    <w:p>
-                      <w:pPr>
-                        <w:spacing w:line="240" w:lineRule="auto"/>
-                        <w:rPr>
-                          <w:rFonts w:cstheme="minorHAnsi"/>
-                          <w:sz w:val="21"/>
-                          <w:szCs w:val="21"/>
-                          <w:lang w:val="de-DE"/>
-                        </w:rPr>
-                      </w:pPr>
-                      <w:r>
-                        <w:rPr>
-                          <w:rFonts w:cstheme="minorHAnsi"/>
-                          <w:sz w:val="21"/>
-                          <w:szCs w:val="21"/>
-                          <w:lang w:val="de-DE"/>
-                        </w:rPr>
-                        <w:t>THOMAS SHUTTLEWORTH</w:t>
-                      </w:r>
-                      <w:r>
-                        <w:rPr>
-                          <w:rFonts w:cstheme="minorHAnsi"/>
-                          <w:sz w:val="21"/>
-                          <w:szCs w:val="21"/>
-                          <w:lang w:val="de-DE"/>
-                        </w:rPr>
-                        <w:tab/>
-                      </w:r>
-                    </w:p>
-                    <w:p>
-                      <w:pPr>
-                        <w:spacing w:line="240" w:lineRule="auto"/>
-                        <w:rPr>
-                          <w:rFonts w:cstheme="minorHAnsi"/>
-                          <w:sz w:val="21"/>
-                          <w:szCs w:val="21"/>
-                        </w:rPr>
-                      </w:pPr>
-                      <w:r>
-                        <w:rPr>
-                          <w:rFonts w:cstheme="minorHAnsi"/>
-                          <w:sz w:val="21"/>
-                          <w:szCs w:val="21"/>
-                        </w:rPr>
-                        <w:t xml:space="preserve">QUALITY ASSURANCE </w:t>
-                      </w:r>
-                      <w:r>
-                        <w:rPr>
-                          <w:rFonts w:cstheme="minorHAnsi"/>
-                          <w:sz w:val="21"/>
-                          <w:szCs w:val="21"/>
-                        </w:rPr>
-                        <w:t xml:space="preserve"> </w:t>
-                      </w:r>
-                      <w:r>
-                        <w:rPr>
-                          <w:rFonts w:cstheme="minorHAnsi"/>
-                          <w:sz w:val="21"/>
-                          <w:szCs w:val="21"/>
-                        </w:rPr>
-                        <w:tab/>
-                      </w:r>
-                    </w:p>
-                    <w:p>
-                      <w:pPr>
-                        <w:spacing w:line="240" w:lineRule="auto"/>
-                        <w:rPr>
-                          <w:rFonts w:cstheme="minorHAnsi"/>
-                          <w:sz w:val="21"/>
-                          <w:szCs w:val="21"/>
-                        </w:rPr>
-                      </w:pPr>
-                      <w:r>
-                        <w:rPr>
-                          <w:rFonts w:cstheme="minorHAnsi"/>
-                          <w:sz w:val="21"/>
-                          <w:szCs w:val="21"/>
-                        </w:rPr>
-                        <w:t>VESUVIUS LTD, CHESTERFIELD</w:t>
-                      </w:r>
-                    </w:p>
-                    <w:p>
-                      <w:pPr>
-                        <w:spacing w:line="240" w:lineRule="auto"/>
-                        <w:rPr>
-                          <w:rStyle w:val="Hyperlink"/>
-                          <w:rFonts w:cstheme="minorHAnsi"/>
-                          <w:color w:val="auto"/>
-                          <w:sz w:val="21"/>
-                          <w:szCs w:val="21"/>
-                          <w:u w:val="none"/>
-                        </w:rPr>
-                      </w:pPr>
-                      <w:hyperlink r:id="rId12" w:history="1">
-                        <w:r>
-                          <w:rPr>
-                            <w:rStyle w:val="Hyperlink"/>
-                            <w:rFonts w:cstheme="minorHAnsi"/>
-                            <w:color w:val="auto"/>
-                            <w:sz w:val="21"/>
-                            <w:szCs w:val="21"/>
-                            <w:u w:val="none"/>
-                          </w:rPr>
-                          <w:t>thomas.shuttleworth@vesuvius.com</w:t>
-                        </w:r>
-                      </w:hyperlink>
-                    </w:p>
-                    <w:p>
-                      <w:pPr>
-                        <w:spacing w:line="240" w:lineRule="auto"/>
-                        <w:rPr>
-                          <w:rFonts w:cstheme="minorHAnsi"/>
-                          <w:sz w:val="21"/>
-                          <w:szCs w:val="21"/>
-                          <w:lang w:val="de-DE"/>
-                        </w:rPr>
-                      </w:pPr>
-                    </w:p>
-                  </w:txbxContent>
-                </v:textbox>
-              </v:shape>
-            </w:pict>
-          </mc:Fallback>
-        </mc:AlternateContent>
-      </w:r>
-      <w:r>
-        <w:rPr>
-          <w:rFonts w:cstheme="minorHAnsi"/>
-          <w:b/>
-          <w:sz w:val="24"/>
-          <w:szCs w:val="24"/>
-        </w:rPr>
-        <w:t>REFERENCES</w:t>
-      </w:r>
-      <w:r>
-        <w:rPr>
-          <w:rFonts w:cstheme="minorHAnsi"/>
-          <w:b/>
-          <w:sz w:val="24"/>
-          <w:szCs w:val="24"/>
-        </w:rPr>
-        <w:tab/>
-      </w:r>
-    </w:p>
-    <w:p>
-      <w:pPr>
-        <w:jc w:val="both"/>
-        <w:rPr>
-          <w:rFonts w:cstheme="minorHAnsi"/>
-          <w:b/>
-          <w:u w:val="single"/>
-        </w:rPr>
-      </w:pPr>
-      <w:r>
-        <w:rPr>
-          <w:rFonts w:cstheme="minorHAnsi"/>
-          <w:b/>
-          <w:sz w:val="21"/>
-          <w:szCs w:val="21"/>
-        </w:rPr>
-        <w:t xml:space="preserve">                                                 </w:t>
-      </w:r>
-    </w:p>
-    <w:p>
-      <w:pPr>
-        <w:jc w:val="both"/>
-        <w:rPr>
-          <w:rFonts w:cstheme="minorHAnsi"/>
-          <w:b/>
-          <w:sz w:val="21"/>
-          <w:szCs w:val="21"/>
-        </w:rPr>
-      </w:pPr>
-      <w:r>
-        <w:rPr>
-          <w:rFonts w:cstheme="minorHAnsi"/>
-          <w:b/>
-          <w:sz w:val="21"/>
-          <w:szCs w:val="21"/>
-        </w:rPr>
-        <w:tab/>
-      </w:r>
-      <w:r>
-        <w:rPr>
-          <w:rFonts w:cstheme="minorHAnsi"/>
-          <w:b/>
-          <w:sz w:val="21"/>
-          <w:szCs w:val="21"/>
-        </w:rPr>
-        <w:tab/>
-      </w:r>
-      <w:r>
-        <w:rPr>
-          <w:rFonts w:cstheme="minorHAnsi"/>
-          <w:b/>
-          <w:sz w:val="21"/>
-          <w:szCs w:val="21"/>
-        </w:rPr>
-        <w:tab/>
-      </w:r>
-      <w:r>
-        <w:rPr>
-          <w:rFonts w:cstheme="minorHAnsi"/>
-          <w:b/>
-          <w:sz w:val="21"/>
-          <w:szCs w:val="21"/>
-        </w:rPr>
-        <w:tab/>
+          <w:sz w:val="21"/>
+          <w:szCs w:val="21"/>
+        </w:rPr>
+        <w:t>MongoDB</w:t>
+      </w:r>
+      <w:r>
+        <w:rPr>
+          <w:rFonts w:cstheme="minorHAnsi"/>
+          <w:sz w:val="21"/>
+          <w:szCs w:val="21"/>
+        </w:rPr>
+        <w:t xml:space="preserve"> and </w:t>
+      </w:r>
+      <w:r>
+        <w:rPr>
+          <w:rFonts w:cstheme="minorHAnsi"/>
+          <w:b/>
+          <w:sz w:val="21"/>
+          <w:szCs w:val="21"/>
+        </w:rPr>
+        <w:t>MongoDB Stitch</w:t>
+      </w:r>
+      <w:r>
+        <w:rPr>
+          <w:rFonts w:cstheme="minorHAnsi"/>
+          <w:sz w:val="21"/>
+          <w:szCs w:val="21"/>
+        </w:rPr>
+        <w:t>)</w:t>
       </w:r>
     </w:p>
     <w:p>
@@ -4532,56 +4028,13 @@
           <w:lang w:val="en-GB" w:eastAsia="en-GB"/>
         </w:rPr>
       </w:pPr>
-    </w:p>
-    <w:p>
-      <w:pPr>
-        <w:spacing w:after="0"/>
-        <w:jc w:val="both"/>
+      <w:r>
         <w:rPr>
           <w:rFonts w:ascii="Arial" w:eastAsia="Times New Roman" w:hAnsi="Arial" w:cs="Arial"/>
           <w:color w:val="000000"/>
           <w:lang w:val="en-GB" w:eastAsia="en-GB"/>
         </w:rPr>
-      </w:pPr>
-    </w:p>
-    <w:p>
-      <w:pPr>
-        <w:spacing w:after="0"/>
-        <w:jc w:val="both"/>
-        <w:rPr>
-          <w:rFonts w:ascii="Arial" w:eastAsia="Times New Roman" w:hAnsi="Arial" w:cs="Arial"/>
-          <w:color w:val="000000"/>
-          <w:lang w:val="en-GB" w:eastAsia="en-GB"/>
-        </w:rPr>
-      </w:pPr>
-    </w:p>
-    <w:p>
-      <w:pPr>
-        <w:spacing w:after="0"/>
-        <w:jc w:val="both"/>
-        <w:rPr>
-          <w:rFonts w:ascii="Arial" w:eastAsia="Times New Roman" w:hAnsi="Arial" w:cs="Arial"/>
-          <w:color w:val="000000"/>
-          <w:lang w:val="en-GB" w:eastAsia="en-GB"/>
-        </w:rPr>
-      </w:pPr>
-    </w:p>
-    <w:p>
-      <w:pPr>
-        <w:spacing w:after="0"/>
-        <w:jc w:val="both"/>
-        <w:rPr>
-          <w:rFonts w:ascii="Arial" w:eastAsia="Times New Roman" w:hAnsi="Arial" w:cs="Arial"/>
-          <w:color w:val="000000"/>
-          <w:lang w:val="en-GB" w:eastAsia="en-GB"/>
-        </w:rPr>
-      </w:pPr>
-      <w:r>
-        <w:rPr>
-          <w:rFonts w:ascii="Arial" w:eastAsia="Times New Roman" w:hAnsi="Arial" w:cs="Arial"/>
-          <w:color w:val="000000"/>
-          <w:lang w:val="en-GB" w:eastAsia="en-GB"/>
-        </w:rPr>
+        <w:lastRenderedPageBreak/>
         <w:t>Thomas Shuttleworth</w:t>
       </w:r>
     </w:p>
